--- a/eva3multi.docx
+++ b/eva3multi.docx
@@ -92,8 +92,8 @@
         <w:rPr>
           <w:rFonts w:ascii="Arial" w:hAnsi="Arial" w:cs="Arial"/>
           <w:b/>
-          <w:sz w:val="24"/>
-          <w:szCs w:val="24"/>
+          <w:color w:val="000000" w:themeColor="text1"/>
+          <w:szCs w:val="20"/>
         </w:rPr>
       </w:pPr>
       <w:r>
@@ -104,6 +104,47 @@
           <w:sz w:val="28"/>
           <w:szCs w:val="24"/>
         </w:rPr>
+        <w:t>CODIGO APP INTEGRANDO API</w:t>
+      </w:r>
+      <w:r>
+        <w:rPr>
+          <w:rFonts w:ascii="Arial" w:hAnsi="Arial" w:cs="Arial"/>
+          <w:b/>
+          <w:color w:val="000000" w:themeColor="text1"/>
+          <w:szCs w:val="20"/>
+        </w:rPr>
+        <w:t xml:space="preserve">:  </w:t>
+      </w:r>
+      <w:hyperlink r:id="rId7" w:history="1">
+        <w:r>
+          <w:rPr>
+            <w:rStyle w:val="Hipervnculo"/>
+            <w:rFonts w:ascii="Arial" w:hAnsi="Arial" w:cs="Arial"/>
+            <w:b/>
+            <w:szCs w:val="20"/>
+          </w:rPr>
+          <w:t>https://github.com/eduarkdom/taller3multi</w:t>
+        </w:r>
+      </w:hyperlink>
+    </w:p>
+    <w:p>
+      <w:pPr>
+        <w:jc w:val="both"/>
+        <w:rPr>
+          <w:rFonts w:ascii="Arial" w:hAnsi="Arial" w:cs="Arial"/>
+          <w:b/>
+          <w:sz w:val="24"/>
+          <w:szCs w:val="24"/>
+        </w:rPr>
+      </w:pPr>
+      <w:r>
+        <w:rPr>
+          <w:rFonts w:ascii="Arial" w:hAnsi="Arial" w:cs="Arial"/>
+          <w:b/>
+          <w:color w:val="808080"/>
+          <w:sz w:val="28"/>
+          <w:szCs w:val="24"/>
+        </w:rPr>
         <w:t>EVIDENCIA</w:t>
       </w:r>
     </w:p>
@@ -211,216 +252,15 @@
       <w:r>
         <w:rPr>
           <w:rFonts w:ascii="Arial" w:hAnsi="Arial" w:cs="Arial"/>
+          <w:noProof/>
           <w:sz w:val="24"/>
           <w:szCs w:val="24"/>
         </w:rPr>
         <w:drawing>
-          <wp:inline distT="0" distB="0" distL="0" distR="0" wp14:anchorId="764D88DA" wp14:editId="57627D86">
-            <wp:extent cx="6195060" cy="1686663"/>
-            <wp:effectExtent l="0" t="0" r="0" b="8890"/>
+          <wp:inline distT="0" distB="0" distL="0" distR="0" wp14:anchorId="568E12AE" wp14:editId="13DC0106">
+            <wp:extent cx="2129050" cy="1333787"/>
+            <wp:effectExtent l="0" t="0" r="5080" b="0"/>
             <wp:docPr id="1" name="Imagen 1"/>
-            <wp:cNvGraphicFramePr>
-              <a:graphicFrameLocks xmlns:a="http://schemas.openxmlformats.org/drawingml/2006/main" noChangeAspect="1"/>
-            </wp:cNvGraphicFramePr>
-            <a:graphic xmlns:a="http://schemas.openxmlformats.org/drawingml/2006/main">
-              <a:graphicData uri="http://schemas.openxmlformats.org/drawingml/2006/picture">
-                <pic:pic xmlns:pic="http://schemas.openxmlformats.org/drawingml/2006/picture">
-                  <pic:nvPicPr>
-                    <pic:cNvPr id="1" name=""/>
-                    <pic:cNvPicPr/>
-                  </pic:nvPicPr>
-                  <pic:blipFill>
-                    <a:blip r:embed="rId7"/>
-                    <a:stretch>
-                      <a:fillRect/>
-                    </a:stretch>
-                  </pic:blipFill>
-                  <pic:spPr>
-                    <a:xfrm>
-                      <a:off x="0" y="0"/>
-                      <a:ext cx="6205536" cy="1689515"/>
-                    </a:xfrm>
-                    <a:prstGeom prst="rect">
-                      <a:avLst/>
-                    </a:prstGeom>
-                  </pic:spPr>
-                </pic:pic>
-              </a:graphicData>
-            </a:graphic>
-          </wp:inline>
-        </w:drawing>
-      </w:r>
-    </w:p>
-    <w:p>
-      <w:pPr>
-        <w:jc w:val="both"/>
-        <w:rPr>
-          <w:rFonts w:ascii="Arial" w:hAnsi="Arial" w:cs="Arial"/>
-          <w:b/>
-          <w:bCs/>
-          <w:sz w:val="24"/>
-          <w:szCs w:val="24"/>
-        </w:rPr>
-      </w:pPr>
-      <w:r>
-        <w:rPr>
-          <w:rFonts w:ascii="Arial" w:hAnsi="Arial" w:cs="Arial"/>
-          <w:b/>
-          <w:bCs/>
-          <w:sz w:val="24"/>
-          <w:szCs w:val="24"/>
-        </w:rPr>
-        <w:t>2.</w:t>
-      </w:r>
-      <w:r>
-        <w:rPr>
-          <w:rFonts w:ascii="Arial" w:hAnsi="Arial" w:cs="Arial"/>
-          <w:b/>
-          <w:bCs/>
-          <w:sz w:val="24"/>
-          <w:szCs w:val="24"/>
-        </w:rPr>
-        <w:t xml:space="preserve"> </w:t>
-      </w:r>
-      <w:r>
-        <w:rPr>
-          <w:rFonts w:ascii="Arial" w:hAnsi="Arial" w:cs="Arial"/>
-          <w:b/>
-          <w:bCs/>
-          <w:sz w:val="24"/>
-          <w:szCs w:val="24"/>
-        </w:rPr>
-        <w:t>C</w:t>
-      </w:r>
-      <w:r>
-        <w:rPr>
-          <w:rFonts w:ascii="Arial" w:hAnsi="Arial" w:cs="Arial"/>
-          <w:b/>
-          <w:bCs/>
-          <w:sz w:val="24"/>
-          <w:szCs w:val="24"/>
-        </w:rPr>
-        <w:t>rea</w:t>
-      </w:r>
-      <w:r>
-        <w:rPr>
-          <w:rFonts w:ascii="Arial" w:hAnsi="Arial" w:cs="Arial"/>
-          <w:b/>
-          <w:bCs/>
-          <w:sz w:val="24"/>
-          <w:szCs w:val="24"/>
-        </w:rPr>
-        <w:t>ción</w:t>
-      </w:r>
-      <w:r>
-        <w:rPr>
-          <w:rFonts w:ascii="Arial" w:hAnsi="Arial" w:cs="Arial"/>
-          <w:b/>
-          <w:bCs/>
-          <w:sz w:val="24"/>
-          <w:szCs w:val="24"/>
-        </w:rPr>
-        <w:t xml:space="preserve"> fu</w:t>
-      </w:r>
-      <w:r>
-        <w:rPr>
-          <w:rFonts w:ascii="Arial" w:hAnsi="Arial" w:cs="Arial"/>
-          <w:b/>
-          <w:bCs/>
-          <w:sz w:val="24"/>
-          <w:szCs w:val="24"/>
-        </w:rPr>
-        <w:t>n</w:t>
-      </w:r>
-      <w:r>
-        <w:rPr>
-          <w:rFonts w:ascii="Arial" w:hAnsi="Arial" w:cs="Arial"/>
-          <w:b/>
-          <w:bCs/>
-          <w:sz w:val="24"/>
-          <w:szCs w:val="24"/>
-        </w:rPr>
-        <w:t>ciones en lambda</w:t>
-      </w:r>
-      <w:r>
-        <w:rPr>
-          <w:rFonts w:ascii="Arial" w:hAnsi="Arial" w:cs="Arial"/>
-          <w:b/>
-          <w:bCs/>
-          <w:sz w:val="24"/>
-          <w:szCs w:val="24"/>
-        </w:rPr>
-        <w:t xml:space="preserve"> (agregando permisos IAM correspondientes)</w:t>
-      </w:r>
-      <w:r>
-        <w:rPr>
-          <w:rFonts w:ascii="Arial" w:hAnsi="Arial" w:cs="Arial"/>
-          <w:b/>
-          <w:bCs/>
-          <w:sz w:val="24"/>
-          <w:szCs w:val="24"/>
-        </w:rPr>
-        <w:t xml:space="preserve"> que permita insertar clientes,</w:t>
-      </w:r>
-      <w:r>
-        <w:rPr>
-          <w:rFonts w:ascii="Arial" w:hAnsi="Arial" w:cs="Arial"/>
-          <w:b/>
-          <w:bCs/>
-          <w:sz w:val="24"/>
-          <w:szCs w:val="24"/>
-        </w:rPr>
-        <w:t xml:space="preserve"> </w:t>
-      </w:r>
-      <w:r>
-        <w:rPr>
-          <w:rFonts w:ascii="Arial" w:hAnsi="Arial" w:cs="Arial"/>
-          <w:b/>
-          <w:bCs/>
-          <w:sz w:val="24"/>
-          <w:szCs w:val="24"/>
-        </w:rPr>
-        <w:t xml:space="preserve">productos y </w:t>
-      </w:r>
-      <w:r>
-        <w:rPr>
-          <w:rFonts w:ascii="Arial" w:hAnsi="Arial" w:cs="Arial"/>
-          <w:b/>
-          <w:bCs/>
-          <w:sz w:val="24"/>
-          <w:szCs w:val="24"/>
-        </w:rPr>
-        <w:t>envío</w:t>
-      </w:r>
-      <w:r>
-        <w:rPr>
-          <w:rFonts w:ascii="Arial" w:hAnsi="Arial" w:cs="Arial"/>
-          <w:b/>
-          <w:bCs/>
-          <w:sz w:val="24"/>
-          <w:szCs w:val="24"/>
-        </w:rPr>
-        <w:t>.</w:t>
-      </w:r>
-    </w:p>
-    <w:p>
-      <w:pPr>
-        <w:jc w:val="center"/>
-        <w:rPr>
-          <w:noProof/>
-        </w:rPr>
-      </w:pPr>
-      <w:r>
-        <w:rPr>
-          <w:rFonts w:ascii="Arial" w:hAnsi="Arial" w:cs="Arial"/>
-          <w:sz w:val="24"/>
-          <w:szCs w:val="24"/>
-        </w:rPr>
-        <w:drawing>
-          <wp:inline distT="0" distB="0" distL="0" distR="0" wp14:anchorId="3F0ABDA7" wp14:editId="53DC9C8F">
-            <wp:extent cx="4640301" cy="2080260"/>
-            <wp:effectExtent l="0" t="0" r="8255" b="0"/>
-            <wp:docPr id="3" name="Imagen 3"/>
             <wp:cNvGraphicFramePr>
               <a:graphicFrameLocks xmlns:a="http://schemas.openxmlformats.org/drawingml/2006/main" noChangeAspect="1"/>
             </wp:cNvGraphicFramePr>
@@ -440,7 +280,7 @@
                   <pic:spPr>
                     <a:xfrm>
                       <a:off x="0" y="0"/>
-                      <a:ext cx="4660519" cy="2089324"/>
+                      <a:ext cx="2134157" cy="1336987"/>
                     </a:xfrm>
                     <a:prstGeom prst="rect">
                       <a:avLst/>
@@ -455,6 +295,158 @@
     </w:p>
     <w:p>
       <w:pPr>
+        <w:jc w:val="both"/>
+        <w:rPr>
+          <w:rFonts w:ascii="Arial" w:hAnsi="Arial" w:cs="Arial"/>
+          <w:b/>
+          <w:bCs/>
+          <w:sz w:val="24"/>
+          <w:szCs w:val="24"/>
+        </w:rPr>
+      </w:pPr>
+      <w:r>
+        <w:rPr>
+          <w:rFonts w:ascii="Arial" w:hAnsi="Arial" w:cs="Arial"/>
+          <w:b/>
+          <w:bCs/>
+          <w:sz w:val="24"/>
+          <w:szCs w:val="24"/>
+        </w:rPr>
+        <w:t>2.</w:t>
+      </w:r>
+      <w:r>
+        <w:rPr>
+          <w:rFonts w:ascii="Arial" w:hAnsi="Arial" w:cs="Arial"/>
+          <w:b/>
+          <w:bCs/>
+          <w:sz w:val="24"/>
+          <w:szCs w:val="24"/>
+        </w:rPr>
+        <w:t xml:space="preserve"> </w:t>
+      </w:r>
+      <w:r>
+        <w:rPr>
+          <w:rFonts w:ascii="Arial" w:hAnsi="Arial" w:cs="Arial"/>
+          <w:b/>
+          <w:bCs/>
+          <w:sz w:val="24"/>
+          <w:szCs w:val="24"/>
+        </w:rPr>
+        <w:t>C</w:t>
+      </w:r>
+      <w:r>
+        <w:rPr>
+          <w:rFonts w:ascii="Arial" w:hAnsi="Arial" w:cs="Arial"/>
+          <w:b/>
+          <w:bCs/>
+          <w:sz w:val="24"/>
+          <w:szCs w:val="24"/>
+        </w:rPr>
+        <w:t>rea</w:t>
+      </w:r>
+      <w:r>
+        <w:rPr>
+          <w:rFonts w:ascii="Arial" w:hAnsi="Arial" w:cs="Arial"/>
+          <w:b/>
+          <w:bCs/>
+          <w:sz w:val="24"/>
+          <w:szCs w:val="24"/>
+        </w:rPr>
+        <w:t>ción</w:t>
+      </w:r>
+      <w:r>
+        <w:rPr>
+          <w:rFonts w:ascii="Arial" w:hAnsi="Arial" w:cs="Arial"/>
+          <w:b/>
+          <w:bCs/>
+          <w:sz w:val="24"/>
+          <w:szCs w:val="24"/>
+        </w:rPr>
+        <w:t xml:space="preserve"> fu</w:t>
+      </w:r>
+      <w:r>
+        <w:rPr>
+          <w:rFonts w:ascii="Arial" w:hAnsi="Arial" w:cs="Arial"/>
+          <w:b/>
+          <w:bCs/>
+          <w:sz w:val="24"/>
+          <w:szCs w:val="24"/>
+        </w:rPr>
+        <w:t>n</w:t>
+      </w:r>
+      <w:r>
+        <w:rPr>
+          <w:rFonts w:ascii="Arial" w:hAnsi="Arial" w:cs="Arial"/>
+          <w:b/>
+          <w:bCs/>
+          <w:sz w:val="24"/>
+          <w:szCs w:val="24"/>
+        </w:rPr>
+        <w:t>ciones en lambda</w:t>
+      </w:r>
+      <w:r>
+        <w:rPr>
+          <w:rFonts w:ascii="Arial" w:hAnsi="Arial" w:cs="Arial"/>
+          <w:b/>
+          <w:bCs/>
+          <w:sz w:val="24"/>
+          <w:szCs w:val="24"/>
+        </w:rPr>
+        <w:t xml:space="preserve"> (agregando permisos IAM correspondientes)</w:t>
+      </w:r>
+      <w:r>
+        <w:rPr>
+          <w:rFonts w:ascii="Arial" w:hAnsi="Arial" w:cs="Arial"/>
+          <w:b/>
+          <w:bCs/>
+          <w:sz w:val="24"/>
+          <w:szCs w:val="24"/>
+        </w:rPr>
+        <w:t xml:space="preserve"> que permita insertar clientes,</w:t>
+      </w:r>
+      <w:r>
+        <w:rPr>
+          <w:rFonts w:ascii="Arial" w:hAnsi="Arial" w:cs="Arial"/>
+          <w:b/>
+          <w:bCs/>
+          <w:sz w:val="24"/>
+          <w:szCs w:val="24"/>
+        </w:rPr>
+        <w:t xml:space="preserve"> </w:t>
+      </w:r>
+      <w:r>
+        <w:rPr>
+          <w:rFonts w:ascii="Arial" w:hAnsi="Arial" w:cs="Arial"/>
+          <w:b/>
+          <w:bCs/>
+          <w:sz w:val="24"/>
+          <w:szCs w:val="24"/>
+        </w:rPr>
+        <w:t xml:space="preserve">productos y </w:t>
+      </w:r>
+      <w:r>
+        <w:rPr>
+          <w:rFonts w:ascii="Arial" w:hAnsi="Arial" w:cs="Arial"/>
+          <w:b/>
+          <w:bCs/>
+          <w:sz w:val="24"/>
+          <w:szCs w:val="24"/>
+        </w:rPr>
+        <w:t>envío</w:t>
+      </w:r>
+      <w:r>
+        <w:rPr>
+          <w:rFonts w:ascii="Arial" w:hAnsi="Arial" w:cs="Arial"/>
+          <w:b/>
+          <w:bCs/>
+          <w:sz w:val="24"/>
+          <w:szCs w:val="24"/>
+        </w:rPr>
+        <w:t>.</w:t>
+      </w:r>
+    </w:p>
+    <w:p>
+      <w:pPr>
         <w:jc w:val="center"/>
         <w:rPr>
           <w:noProof/>
@@ -465,10 +457,10 @@
           <w:noProof/>
         </w:rPr>
         <w:drawing>
-          <wp:inline distT="0" distB="0" distL="0" distR="0" wp14:anchorId="6E5EF29D" wp14:editId="4B8E6D1E">
-            <wp:extent cx="3398815" cy="2293819"/>
+          <wp:inline distT="0" distB="0" distL="0" distR="0" wp14:anchorId="357EBD18" wp14:editId="3E6D95B2">
+            <wp:extent cx="5131558" cy="1571264"/>
             <wp:effectExtent l="0" t="0" r="0" b="0"/>
-            <wp:docPr id="22" name="Imagen 22"/>
+            <wp:docPr id="9" name="Imagen 9"/>
             <wp:cNvGraphicFramePr>
               <a:graphicFrameLocks xmlns:a="http://schemas.openxmlformats.org/drawingml/2006/main" noChangeAspect="1"/>
             </wp:cNvGraphicFramePr>
@@ -488,7 +480,7 @@
                   <pic:spPr>
                     <a:xfrm>
                       <a:off x="0" y="0"/>
-                      <a:ext cx="3398815" cy="2293819"/>
+                      <a:ext cx="5151297" cy="1577308"/>
                     </a:xfrm>
                     <a:prstGeom prst="rect">
                       <a:avLst/>
@@ -505,21 +497,49 @@
       <w:pPr>
         <w:jc w:val="center"/>
         <w:rPr>
+          <w:b/>
+          <w:bCs/>
           <w:noProof/>
-        </w:rPr>
-      </w:pPr>
-      <w:r>
-        <w:rPr>
-          <w:rFonts w:ascii="Arial" w:hAnsi="Arial" w:cs="Arial"/>
+          <w:sz w:val="24"/>
+          <w:szCs w:val="24"/>
+        </w:rPr>
+      </w:pPr>
+      <w:r>
+        <w:rPr>
+          <w:b/>
+          <w:bCs/>
+          <w:noProof/>
+          <w:sz w:val="24"/>
+          <w:szCs w:val="24"/>
+        </w:rPr>
+        <w:t>addEnvio</w:t>
+      </w:r>
+    </w:p>
+    <w:p>
+      <w:pPr>
+        <w:jc w:val="center"/>
+        <w:rPr>
+          <w:b/>
+          <w:bCs/>
+          <w:noProof/>
+          <w:sz w:val="24"/>
+          <w:szCs w:val="24"/>
+        </w:rPr>
+      </w:pPr>
+      <w:r>
+        <w:rPr>
+          <w:b/>
+          <w:bCs/>
+          <w:noProof/>
           <w:sz w:val="24"/>
           <w:szCs w:val="24"/>
         </w:rPr>
         <w:lastRenderedPageBreak/>
         <w:drawing>
-          <wp:inline distT="0" distB="0" distL="0" distR="0" wp14:anchorId="287541EB" wp14:editId="37BB692D">
-            <wp:extent cx="4034790" cy="2142000"/>
-            <wp:effectExtent l="0" t="0" r="3810" b="0"/>
-            <wp:docPr id="7" name="Imagen 7"/>
+          <wp:inline distT="0" distB="0" distL="0" distR="0" wp14:anchorId="21795D33" wp14:editId="49C17F7C">
+            <wp:extent cx="3507475" cy="2820650"/>
+            <wp:effectExtent l="0" t="0" r="0" b="0"/>
+            <wp:docPr id="10" name="Imagen 10"/>
             <wp:cNvGraphicFramePr>
               <a:graphicFrameLocks xmlns:a="http://schemas.openxmlformats.org/drawingml/2006/main" noChangeAspect="1"/>
             </wp:cNvGraphicFramePr>
@@ -539,7 +559,7 @@
                   <pic:spPr>
                     <a:xfrm>
                       <a:off x="0" y="0"/>
-                      <a:ext cx="4048677" cy="2149372"/>
+                      <a:ext cx="3511086" cy="2823554"/>
                     </a:xfrm>
                     <a:prstGeom prst="rect">
                       <a:avLst/>
@@ -556,20 +576,48 @@
       <w:pPr>
         <w:jc w:val="center"/>
         <w:rPr>
+          <w:b/>
+          <w:bCs/>
           <w:noProof/>
-        </w:rPr>
-      </w:pPr>
-      <w:r>
-        <w:rPr>
-          <w:rFonts w:ascii="Arial" w:hAnsi="Arial" w:cs="Arial"/>
+          <w:sz w:val="24"/>
+          <w:szCs w:val="24"/>
+        </w:rPr>
+      </w:pPr>
+      <w:r>
+        <w:rPr>
+          <w:b/>
+          <w:bCs/>
+          <w:noProof/>
+          <w:sz w:val="24"/>
+          <w:szCs w:val="24"/>
+        </w:rPr>
+        <w:t>addCliente</w:t>
+      </w:r>
+    </w:p>
+    <w:p>
+      <w:pPr>
+        <w:jc w:val="center"/>
+        <w:rPr>
+          <w:b/>
+          <w:bCs/>
+          <w:noProof/>
+          <w:sz w:val="24"/>
+          <w:szCs w:val="24"/>
+        </w:rPr>
+      </w:pPr>
+      <w:r>
+        <w:rPr>
+          <w:b/>
+          <w:bCs/>
+          <w:noProof/>
           <w:sz w:val="24"/>
           <w:szCs w:val="24"/>
         </w:rPr>
         <w:drawing>
-          <wp:inline distT="0" distB="0" distL="0" distR="0" wp14:anchorId="71D344E0" wp14:editId="1D19774E">
-            <wp:extent cx="4057650" cy="2275317"/>
-            <wp:effectExtent l="0" t="0" r="0" b="0"/>
-            <wp:docPr id="8" name="Imagen 8"/>
+          <wp:inline distT="0" distB="0" distL="0" distR="0" wp14:anchorId="5D19376B" wp14:editId="4CE614F9">
+            <wp:extent cx="3289110" cy="2507863"/>
+            <wp:effectExtent l="0" t="0" r="6985" b="6985"/>
+            <wp:docPr id="13" name="Imagen 13"/>
             <wp:cNvGraphicFramePr>
               <a:graphicFrameLocks xmlns:a="http://schemas.openxmlformats.org/drawingml/2006/main" noChangeAspect="1"/>
             </wp:cNvGraphicFramePr>
@@ -589,7 +637,7 @@
                   <pic:spPr>
                     <a:xfrm>
                       <a:off x="0" y="0"/>
-                      <a:ext cx="4071564" cy="2283119"/>
+                      <a:ext cx="3302452" cy="2518036"/>
                     </a:xfrm>
                     <a:prstGeom prst="rect">
                       <a:avLst/>
@@ -606,18 +654,49 @@
       <w:pPr>
         <w:jc w:val="center"/>
         <w:rPr>
+          <w:b/>
+          <w:bCs/>
           <w:noProof/>
-        </w:rPr>
-      </w:pPr>
-      <w:r>
-        <w:rPr>
+          <w:sz w:val="24"/>
+          <w:szCs w:val="24"/>
+        </w:rPr>
+      </w:pPr>
+      <w:r>
+        <w:rPr>
+          <w:b/>
+          <w:bCs/>
           <w:noProof/>
-        </w:rPr>
+          <w:sz w:val="24"/>
+          <w:szCs w:val="24"/>
+        </w:rPr>
+        <w:t>addProducto</w:t>
+      </w:r>
+    </w:p>
+    <w:p>
+      <w:pPr>
+        <w:jc w:val="center"/>
+        <w:rPr>
+          <w:b/>
+          <w:bCs/>
+          <w:noProof/>
+          <w:sz w:val="24"/>
+          <w:szCs w:val="24"/>
+        </w:rPr>
+      </w:pPr>
+      <w:r>
+        <w:rPr>
+          <w:b/>
+          <w:bCs/>
+          <w:noProof/>
+          <w:sz w:val="24"/>
+          <w:szCs w:val="24"/>
+        </w:rPr>
+        <w:lastRenderedPageBreak/>
         <w:drawing>
-          <wp:inline distT="0" distB="0" distL="0" distR="0" wp14:anchorId="4E90F50C" wp14:editId="5A88D1F4">
-            <wp:extent cx="4069080" cy="1937657"/>
-            <wp:effectExtent l="0" t="0" r="7620" b="5715"/>
-            <wp:docPr id="11" name="Imagen 11"/>
+          <wp:inline distT="0" distB="0" distL="0" distR="0" wp14:anchorId="07EAB4AD" wp14:editId="5D9A5BF2">
+            <wp:extent cx="3343702" cy="2709667"/>
+            <wp:effectExtent l="0" t="0" r="9525" b="0"/>
+            <wp:docPr id="17" name="Imagen 17"/>
             <wp:cNvGraphicFramePr>
               <a:graphicFrameLocks xmlns:a="http://schemas.openxmlformats.org/drawingml/2006/main" noChangeAspect="1"/>
             </wp:cNvGraphicFramePr>
@@ -637,7 +716,7 @@
                   <pic:spPr>
                     <a:xfrm>
                       <a:off x="0" y="0"/>
-                      <a:ext cx="4078477" cy="1942132"/>
+                      <a:ext cx="3364219" cy="2726293"/>
                     </a:xfrm>
                     <a:prstGeom prst="rect">
                       <a:avLst/>
@@ -654,20 +733,48 @@
       <w:pPr>
         <w:jc w:val="center"/>
         <w:rPr>
-          <w:rFonts w:ascii="Arial" w:hAnsi="Arial" w:cs="Arial"/>
-          <w:sz w:val="24"/>
-          <w:szCs w:val="24"/>
-        </w:rPr>
-      </w:pPr>
-      <w:r>
-        <w:rPr>
+          <w:b/>
+          <w:bCs/>
           <w:noProof/>
+          <w:sz w:val="24"/>
+          <w:szCs w:val="24"/>
+        </w:rPr>
+      </w:pPr>
+      <w:r>
+        <w:rPr>
+          <w:b/>
+          <w:bCs/>
+          <w:noProof/>
+          <w:sz w:val="24"/>
+          <w:szCs w:val="24"/>
+        </w:rPr>
+        <w:t>getEnvios</w:t>
+      </w:r>
+    </w:p>
+    <w:p>
+      <w:pPr>
+        <w:jc w:val="center"/>
+        <w:rPr>
+          <w:b/>
+          <w:bCs/>
+          <w:noProof/>
+          <w:sz w:val="24"/>
+          <w:szCs w:val="24"/>
+        </w:rPr>
+      </w:pPr>
+      <w:r>
+        <w:rPr>
+          <w:b/>
+          <w:bCs/>
+          <w:noProof/>
+          <w:sz w:val="24"/>
+          <w:szCs w:val="24"/>
         </w:rPr>
         <w:drawing>
-          <wp:inline distT="0" distB="0" distL="0" distR="0" wp14:anchorId="0DEFB045" wp14:editId="5908A6A1">
-            <wp:extent cx="4091940" cy="1858779"/>
-            <wp:effectExtent l="0" t="0" r="3810" b="8255"/>
-            <wp:docPr id="12" name="Imagen 12"/>
+          <wp:inline distT="0" distB="0" distL="0" distR="0" wp14:anchorId="3E94F6C3" wp14:editId="358A32B8">
+            <wp:extent cx="3466086" cy="2002479"/>
+            <wp:effectExtent l="0" t="0" r="1270" b="0"/>
+            <wp:docPr id="19" name="Imagen 19"/>
             <wp:cNvGraphicFramePr>
               <a:graphicFrameLocks xmlns:a="http://schemas.openxmlformats.org/drawingml/2006/main" noChangeAspect="1"/>
             </wp:cNvGraphicFramePr>
@@ -687,7 +794,7 @@
                   <pic:spPr>
                     <a:xfrm>
                       <a:off x="0" y="0"/>
-                      <a:ext cx="4105836" cy="1865091"/>
+                      <a:ext cx="3471441" cy="2005573"/>
                     </a:xfrm>
                     <a:prstGeom prst="rect">
                       <a:avLst/>
@@ -704,23 +811,48 @@
       <w:pPr>
         <w:jc w:val="center"/>
         <w:rPr>
-          <w:rFonts w:ascii="Arial" w:hAnsi="Arial" w:cs="Arial"/>
-          <w:sz w:val="24"/>
-          <w:szCs w:val="24"/>
-        </w:rPr>
-      </w:pPr>
-      <w:r>
-        <w:rPr>
-          <w:rFonts w:ascii="Arial" w:hAnsi="Arial" w:cs="Arial"/>
-          <w:sz w:val="24"/>
-          <w:szCs w:val="24"/>
-        </w:rPr>
-        <w:lastRenderedPageBreak/>
+          <w:b/>
+          <w:bCs/>
+          <w:noProof/>
+          <w:sz w:val="24"/>
+          <w:szCs w:val="24"/>
+        </w:rPr>
+      </w:pPr>
+      <w:r>
+        <w:rPr>
+          <w:b/>
+          <w:bCs/>
+          <w:noProof/>
+          <w:sz w:val="24"/>
+          <w:szCs w:val="24"/>
+        </w:rPr>
+        <w:t>getClientes</w:t>
+      </w:r>
+    </w:p>
+    <w:p>
+      <w:pPr>
+        <w:jc w:val="center"/>
+        <w:rPr>
+          <w:b/>
+          <w:bCs/>
+          <w:noProof/>
+          <w:sz w:val="24"/>
+          <w:szCs w:val="24"/>
+        </w:rPr>
+      </w:pPr>
+      <w:r>
+        <w:rPr>
+          <w:b/>
+          <w:bCs/>
+          <w:noProof/>
+          <w:sz w:val="24"/>
+          <w:szCs w:val="24"/>
+        </w:rPr>
         <w:drawing>
-          <wp:inline distT="0" distB="0" distL="0" distR="0" wp14:anchorId="55AD7B15" wp14:editId="6F8C944C">
-            <wp:extent cx="3509010" cy="1664818"/>
-            <wp:effectExtent l="0" t="0" r="0" b="0"/>
-            <wp:docPr id="14" name="Imagen 14"/>
+          <wp:inline distT="0" distB="0" distL="0" distR="0" wp14:anchorId="535E2592" wp14:editId="5DD42A74">
+            <wp:extent cx="3795089" cy="2034716"/>
+            <wp:effectExtent l="0" t="0" r="0" b="3810"/>
+            <wp:docPr id="21" name="Imagen 21"/>
             <wp:cNvGraphicFramePr>
               <a:graphicFrameLocks xmlns:a="http://schemas.openxmlformats.org/drawingml/2006/main" noChangeAspect="1"/>
             </wp:cNvGraphicFramePr>
@@ -740,7 +872,7 @@
                   <pic:spPr>
                     <a:xfrm>
                       <a:off x="0" y="0"/>
-                      <a:ext cx="3509010" cy="1664818"/>
+                      <a:ext cx="3795089" cy="2034716"/>
                     </a:xfrm>
                     <a:prstGeom prst="rect">
                       <a:avLst/>
@@ -755,167 +887,45 @@
     </w:p>
     <w:p>
       <w:pPr>
-        <w:jc w:val="both"/>
-        <w:rPr>
-          <w:rFonts w:ascii="Arial" w:hAnsi="Arial" w:cs="Arial"/>
-          <w:b/>
-          <w:bCs/>
-          <w:sz w:val="24"/>
-          <w:szCs w:val="24"/>
-        </w:rPr>
-      </w:pPr>
-      <w:r>
-        <w:rPr>
-          <w:rFonts w:ascii="Arial" w:hAnsi="Arial" w:cs="Arial"/>
-          <w:b/>
-          <w:bCs/>
-          <w:sz w:val="24"/>
-          <w:szCs w:val="24"/>
-        </w:rPr>
-        <w:t xml:space="preserve"> </w:t>
-      </w:r>
-      <w:r>
-        <w:rPr>
-          <w:rFonts w:ascii="Arial" w:hAnsi="Arial" w:cs="Arial"/>
-          <w:b/>
-          <w:bCs/>
-          <w:sz w:val="24"/>
-          <w:szCs w:val="24"/>
-        </w:rPr>
-        <w:t>3.</w:t>
-      </w:r>
-      <w:r>
-        <w:rPr>
-          <w:rFonts w:ascii="Arial" w:hAnsi="Arial" w:cs="Arial"/>
-          <w:b/>
-          <w:bCs/>
-          <w:sz w:val="24"/>
-          <w:szCs w:val="24"/>
-        </w:rPr>
-        <w:t xml:space="preserve"> Disponib</w:t>
-      </w:r>
-      <w:r>
-        <w:rPr>
-          <w:rFonts w:ascii="Arial" w:hAnsi="Arial" w:cs="Arial"/>
-          <w:b/>
-          <w:bCs/>
-          <w:sz w:val="24"/>
-          <w:szCs w:val="24"/>
-        </w:rPr>
-        <w:t>ilización de</w:t>
-      </w:r>
-      <w:r>
-        <w:rPr>
-          <w:rFonts w:ascii="Arial" w:hAnsi="Arial" w:cs="Arial"/>
-          <w:b/>
-          <w:bCs/>
-          <w:sz w:val="24"/>
-          <w:szCs w:val="24"/>
-        </w:rPr>
-        <w:t xml:space="preserve"> </w:t>
-      </w:r>
-      <w:r>
-        <w:rPr>
-          <w:rFonts w:ascii="Arial" w:hAnsi="Arial" w:cs="Arial"/>
-          <w:b/>
-          <w:bCs/>
-          <w:sz w:val="24"/>
-          <w:szCs w:val="24"/>
-        </w:rPr>
-        <w:t>api</w:t>
-      </w:r>
-      <w:r>
-        <w:rPr>
-          <w:rFonts w:ascii="Arial" w:hAnsi="Arial" w:cs="Arial"/>
-          <w:b/>
-          <w:bCs/>
-          <w:sz w:val="24"/>
-          <w:szCs w:val="24"/>
-        </w:rPr>
-        <w:t xml:space="preserve"> c</w:t>
-      </w:r>
-      <w:r>
-        <w:rPr>
-          <w:rFonts w:ascii="Arial" w:hAnsi="Arial" w:cs="Arial"/>
-          <w:b/>
-          <w:bCs/>
-          <w:sz w:val="24"/>
-          <w:szCs w:val="24"/>
-        </w:rPr>
-        <w:t xml:space="preserve">on AWS ApiGateway </w:t>
-      </w:r>
-      <w:r>
-        <w:rPr>
-          <w:rFonts w:ascii="Arial" w:hAnsi="Arial" w:cs="Arial"/>
-          <w:b/>
-          <w:bCs/>
-          <w:sz w:val="24"/>
-          <w:szCs w:val="24"/>
-        </w:rPr>
-        <w:t xml:space="preserve">y </w:t>
-      </w:r>
-      <w:r>
-        <w:rPr>
-          <w:rFonts w:ascii="Arial" w:hAnsi="Arial" w:cs="Arial"/>
-          <w:b/>
-          <w:bCs/>
-          <w:sz w:val="24"/>
-          <w:szCs w:val="24"/>
-        </w:rPr>
-        <w:t xml:space="preserve">las funciones creadas </w:t>
-      </w:r>
-      <w:r>
-        <w:rPr>
-          <w:rFonts w:ascii="Arial" w:hAnsi="Arial" w:cs="Arial"/>
-          <w:b/>
-          <w:bCs/>
-          <w:sz w:val="24"/>
-          <w:szCs w:val="24"/>
-        </w:rPr>
-        <w:t>anteriormente</w:t>
-      </w:r>
-      <w:r>
-        <w:rPr>
-          <w:rFonts w:ascii="Arial" w:hAnsi="Arial" w:cs="Arial"/>
-          <w:b/>
-          <w:bCs/>
-          <w:sz w:val="24"/>
-          <w:szCs w:val="24"/>
-        </w:rPr>
-        <w:t>.</w:t>
-      </w:r>
-    </w:p>
-    <w:p>
-      <w:pPr>
-        <w:pStyle w:val="Prrafodelista"/>
-        <w:numPr>
-          <w:ilvl w:val="0"/>
-          <w:numId w:val="9"/>
-        </w:numPr>
-        <w:jc w:val="both"/>
-        <w:rPr>
-          <w:rFonts w:ascii="Arial" w:hAnsi="Arial" w:cs="Arial"/>
-          <w:sz w:val="24"/>
-          <w:szCs w:val="24"/>
-        </w:rPr>
-      </w:pPr>
-      <w:r>
-        <w:rPr>
+        <w:jc w:val="center"/>
+        <w:rPr>
+          <w:b/>
+          <w:bCs/>
           <w:noProof/>
-        </w:rPr>
+          <w:sz w:val="24"/>
+          <w:szCs w:val="24"/>
+        </w:rPr>
+      </w:pPr>
+      <w:r>
+        <w:rPr>
+          <w:b/>
+          <w:bCs/>
+          <w:noProof/>
+          <w:sz w:val="24"/>
+          <w:szCs w:val="24"/>
+        </w:rPr>
+        <w:t>getProductos</w:t>
+      </w:r>
+    </w:p>
+    <w:p>
+      <w:pPr>
+        <w:jc w:val="center"/>
+        <w:rPr>
+          <w:rFonts w:ascii="Arial" w:hAnsi="Arial" w:cs="Arial"/>
+          <w:sz w:val="24"/>
+          <w:szCs w:val="24"/>
+        </w:rPr>
+      </w:pPr>
+      <w:r>
+        <w:rPr>
+          <w:noProof/>
+        </w:rPr>
+        <w:lastRenderedPageBreak/>
         <w:drawing>
-          <wp:anchor distT="0" distB="0" distL="114300" distR="114300" simplePos="0" relativeHeight="251658240" behindDoc="0" locked="0" layoutInCell="1" allowOverlap="1" wp14:anchorId="0813E4D7" wp14:editId="77B593C7">
-            <wp:simplePos x="0" y="0"/>
-            <wp:positionH relativeFrom="column">
-              <wp:posOffset>3815393</wp:posOffset>
-            </wp:positionH>
-            <wp:positionV relativeFrom="paragraph">
-              <wp:posOffset>329489</wp:posOffset>
-            </wp:positionV>
-            <wp:extent cx="2091690" cy="5988685"/>
-            <wp:effectExtent l="0" t="0" r="3810" b="0"/>
-            <wp:wrapNone/>
-            <wp:docPr id="18" name="Imagen 18"/>
+          <wp:inline distT="0" distB="0" distL="0" distR="0" wp14:anchorId="26D426C5" wp14:editId="33E02C82">
+            <wp:extent cx="3894157" cy="2080440"/>
+            <wp:effectExtent l="0" t="0" r="0" b="0"/>
+            <wp:docPr id="28" name="Imagen 28"/>
             <wp:cNvGraphicFramePr>
               <a:graphicFrameLocks xmlns:a="http://schemas.openxmlformats.org/drawingml/2006/main" noChangeAspect="1"/>
             </wp:cNvGraphicFramePr>
@@ -927,13 +937,7 @@
                     <pic:cNvPicPr/>
                   </pic:nvPicPr>
                   <pic:blipFill>
-                    <a:blip r:embed="rId15">
-                      <a:extLst>
-                        <a:ext uri="{28A0092B-C50C-407E-A947-70E740481C1C}">
-                          <a14:useLocalDpi xmlns:a14="http://schemas.microsoft.com/office/drawing/2010/main" val="0"/>
-                        </a:ext>
-                      </a:extLst>
-                    </a:blip>
+                    <a:blip r:embed="rId15"/>
                     <a:stretch>
                       <a:fillRect/>
                     </a:stretch>
@@ -941,7 +945,7 @@
                   <pic:spPr>
                     <a:xfrm>
                       <a:off x="0" y="0"/>
-                      <a:ext cx="2091690" cy="5988685"/>
+                      <a:ext cx="3894157" cy="2080440"/>
                     </a:xfrm>
                     <a:prstGeom prst="rect">
                       <a:avLst/>
@@ -950,60 +954,204 @@
                 </pic:pic>
               </a:graphicData>
             </a:graphic>
-            <wp14:sizeRelH relativeFrom="margin">
-              <wp14:pctWidth>0</wp14:pctWidth>
-            </wp14:sizeRelH>
-            <wp14:sizeRelV relativeFrom="margin">
-              <wp14:pctHeight>0</wp14:pctHeight>
-            </wp14:sizeRelV>
-          </wp:anchor>
+          </wp:inline>
         </w:drawing>
       </w:r>
-      <w:r>
-        <w:rPr>
-          <w:rFonts w:ascii="Arial" w:hAnsi="Arial" w:cs="Arial"/>
-          <w:sz w:val="24"/>
-          <w:szCs w:val="24"/>
-        </w:rPr>
-        <w:t xml:space="preserve">Se crean los recursos y métodos </w:t>
-      </w:r>
-      <w:r>
-        <w:rPr>
-          <w:rFonts w:ascii="Arial" w:hAnsi="Arial" w:cs="Arial"/>
-          <w:sz w:val="24"/>
-          <w:szCs w:val="24"/>
-        </w:rPr>
-        <w:t>y se habilita el CORS en cada recurso</w:t>
-      </w:r>
+    </w:p>
+    <w:p>
+      <w:pPr>
+        <w:jc w:val="center"/>
+        <w:rPr>
+          <w:rFonts w:ascii="Arial" w:hAnsi="Arial" w:cs="Arial"/>
+          <w:sz w:val="24"/>
+          <w:szCs w:val="24"/>
+        </w:rPr>
+      </w:pPr>
     </w:p>
     <w:p>
       <w:pPr>
         <w:jc w:val="both"/>
         <w:rPr>
           <w:rFonts w:ascii="Arial" w:hAnsi="Arial" w:cs="Arial"/>
-          <w:sz w:val="24"/>
-          <w:szCs w:val="24"/>
-        </w:rPr>
-      </w:pPr>
-      <w:r>
-        <w:rPr>
-          <w:rFonts w:ascii="Arial" w:hAnsi="Arial" w:cs="Arial"/>
+          <w:b/>
+          <w:bCs/>
+          <w:sz w:val="24"/>
+          <w:szCs w:val="24"/>
+        </w:rPr>
+      </w:pPr>
+      <w:r>
+        <w:rPr>
+          <w:rFonts w:ascii="Arial" w:hAnsi="Arial" w:cs="Arial"/>
+          <w:b/>
+          <w:bCs/>
+          <w:sz w:val="24"/>
+          <w:szCs w:val="24"/>
+        </w:rPr>
+        <w:t xml:space="preserve"> </w:t>
+      </w:r>
+      <w:r>
+        <w:rPr>
+          <w:rFonts w:ascii="Arial" w:hAnsi="Arial" w:cs="Arial"/>
+          <w:b/>
+          <w:bCs/>
+          <w:sz w:val="24"/>
+          <w:szCs w:val="24"/>
+        </w:rPr>
+        <w:t>3.</w:t>
+      </w:r>
+      <w:r>
+        <w:rPr>
+          <w:rFonts w:ascii="Arial" w:hAnsi="Arial" w:cs="Arial"/>
+          <w:b/>
+          <w:bCs/>
+          <w:sz w:val="24"/>
+          <w:szCs w:val="24"/>
+        </w:rPr>
+        <w:t xml:space="preserve"> Disponib</w:t>
+      </w:r>
+      <w:r>
+        <w:rPr>
+          <w:rFonts w:ascii="Arial" w:hAnsi="Arial" w:cs="Arial"/>
+          <w:b/>
+          <w:bCs/>
+          <w:sz w:val="24"/>
+          <w:szCs w:val="24"/>
+        </w:rPr>
+        <w:t>ilización de</w:t>
+      </w:r>
+      <w:r>
+        <w:rPr>
+          <w:rFonts w:ascii="Arial" w:hAnsi="Arial" w:cs="Arial"/>
+          <w:b/>
+          <w:bCs/>
+          <w:sz w:val="24"/>
+          <w:szCs w:val="24"/>
+        </w:rPr>
+        <w:t xml:space="preserve"> </w:t>
+      </w:r>
+      <w:r>
+        <w:rPr>
+          <w:rFonts w:ascii="Arial" w:hAnsi="Arial" w:cs="Arial"/>
+          <w:b/>
+          <w:bCs/>
+          <w:sz w:val="24"/>
+          <w:szCs w:val="24"/>
+        </w:rPr>
+        <w:t>api</w:t>
+      </w:r>
+      <w:r>
+        <w:rPr>
+          <w:rFonts w:ascii="Arial" w:hAnsi="Arial" w:cs="Arial"/>
+          <w:b/>
+          <w:bCs/>
+          <w:sz w:val="24"/>
+          <w:szCs w:val="24"/>
+        </w:rPr>
+        <w:t xml:space="preserve"> c</w:t>
+      </w:r>
+      <w:r>
+        <w:rPr>
+          <w:rFonts w:ascii="Arial" w:hAnsi="Arial" w:cs="Arial"/>
+          <w:b/>
+          <w:bCs/>
+          <w:sz w:val="24"/>
+          <w:szCs w:val="24"/>
+        </w:rPr>
+        <w:t xml:space="preserve">on AWS ApiGateway </w:t>
+      </w:r>
+      <w:r>
+        <w:rPr>
+          <w:rFonts w:ascii="Arial" w:hAnsi="Arial" w:cs="Arial"/>
+          <w:b/>
+          <w:bCs/>
+          <w:sz w:val="24"/>
+          <w:szCs w:val="24"/>
+        </w:rPr>
+        <w:t xml:space="preserve">y </w:t>
+      </w:r>
+      <w:r>
+        <w:rPr>
+          <w:rFonts w:ascii="Arial" w:hAnsi="Arial" w:cs="Arial"/>
+          <w:b/>
+          <w:bCs/>
+          <w:sz w:val="24"/>
+          <w:szCs w:val="24"/>
+        </w:rPr>
+        <w:t xml:space="preserve">las funciones creadas </w:t>
+      </w:r>
+      <w:r>
+        <w:rPr>
+          <w:rFonts w:ascii="Arial" w:hAnsi="Arial" w:cs="Arial"/>
+          <w:b/>
+          <w:bCs/>
+          <w:sz w:val="24"/>
+          <w:szCs w:val="24"/>
+        </w:rPr>
+        <w:t>anteriormente</w:t>
+      </w:r>
+      <w:r>
+        <w:rPr>
+          <w:rFonts w:ascii="Arial" w:hAnsi="Arial" w:cs="Arial"/>
+          <w:b/>
+          <w:bCs/>
+          <w:sz w:val="24"/>
+          <w:szCs w:val="24"/>
+        </w:rPr>
+        <w:t>.</w:t>
+      </w:r>
+    </w:p>
+    <w:p>
+      <w:pPr>
+        <w:pStyle w:val="Prrafodelista"/>
+        <w:numPr>
+          <w:ilvl w:val="0"/>
+          <w:numId w:val="9"/>
+        </w:numPr>
+        <w:jc w:val="both"/>
+        <w:rPr>
+          <w:rFonts w:ascii="Arial" w:hAnsi="Arial" w:cs="Arial"/>
+          <w:sz w:val="24"/>
+          <w:szCs w:val="24"/>
+        </w:rPr>
+      </w:pPr>
+      <w:r>
+        <w:rPr>
+          <w:rFonts w:ascii="Arial" w:hAnsi="Arial" w:cs="Arial"/>
+          <w:sz w:val="24"/>
+          <w:szCs w:val="24"/>
+        </w:rPr>
+        <w:t>Se crean los recursos y métodos y se habilita el CORS en cada recurso</w:t>
+      </w:r>
+    </w:p>
+    <w:p>
+      <w:pPr>
+        <w:jc w:val="both"/>
+        <w:rPr>
+          <w:rFonts w:ascii="Arial" w:hAnsi="Arial" w:cs="Arial"/>
+          <w:sz w:val="24"/>
+          <w:szCs w:val="24"/>
+        </w:rPr>
+      </w:pPr>
+      <w:r>
+        <w:rPr>
+          <w:rFonts w:ascii="Arial" w:hAnsi="Arial" w:cs="Arial"/>
+          <w:noProof/>
           <w:sz w:val="24"/>
           <w:szCs w:val="24"/>
         </w:rPr>
         <w:drawing>
-          <wp:anchor distT="0" distB="0" distL="114300" distR="114300" simplePos="0" relativeHeight="251659264" behindDoc="0" locked="0" layoutInCell="1" allowOverlap="1" wp14:anchorId="4319E14A" wp14:editId="2101A81E">
+          <wp:anchor distT="0" distB="0" distL="114300" distR="114300" simplePos="0" relativeHeight="251662336" behindDoc="0" locked="0" layoutInCell="1" allowOverlap="1" wp14:anchorId="7AF4FE21" wp14:editId="0B830F21">
             <wp:simplePos x="0" y="0"/>
-            <wp:positionH relativeFrom="margin">
-              <wp:posOffset>569111</wp:posOffset>
+            <wp:positionH relativeFrom="column">
+              <wp:posOffset>3971233</wp:posOffset>
             </wp:positionH>
             <wp:positionV relativeFrom="paragraph">
-              <wp:posOffset>19675</wp:posOffset>
+              <wp:posOffset>15544</wp:posOffset>
             </wp:positionV>
-            <wp:extent cx="2651760" cy="3209290"/>
-            <wp:effectExtent l="0" t="0" r="0" b="0"/>
+            <wp:extent cx="1805576" cy="2974653"/>
+            <wp:effectExtent l="0" t="0" r="4445" b="0"/>
             <wp:wrapNone/>
-            <wp:docPr id="15" name="Imagen 15"/>
+            <wp:docPr id="6" name="Imagen 6"/>
             <wp:cNvGraphicFramePr>
               <a:graphicFrameLocks xmlns:a="http://schemas.openxmlformats.org/drawingml/2006/main" noChangeAspect="1"/>
             </wp:cNvGraphicFramePr>
@@ -1029,7 +1177,7 @@
                   <pic:spPr>
                     <a:xfrm>
                       <a:off x="0" y="0"/>
-                      <a:ext cx="2651760" cy="3209290"/>
+                      <a:ext cx="1805576" cy="2974653"/>
                     </a:xfrm>
                     <a:prstGeom prst="rect">
                       <a:avLst/>
@@ -1038,123 +1186,30 @@
                 </pic:pic>
               </a:graphicData>
             </a:graphic>
+            <wp14:sizeRelH relativeFrom="margin">
+              <wp14:pctWidth>0</wp14:pctWidth>
+            </wp14:sizeRelH>
+            <wp14:sizeRelV relativeFrom="margin">
+              <wp14:pctHeight>0</wp14:pctHeight>
+            </wp14:sizeRelV>
           </wp:anchor>
         </w:drawing>
       </w:r>
-    </w:p>
-    <w:p>
-      <w:pPr>
-        <w:jc w:val="both"/>
-        <w:rPr>
-          <w:rFonts w:ascii="Arial" w:hAnsi="Arial" w:cs="Arial"/>
-          <w:sz w:val="24"/>
-          <w:szCs w:val="24"/>
-        </w:rPr>
-      </w:pPr>
-    </w:p>
-    <w:p>
-      <w:pPr>
-        <w:jc w:val="both"/>
-        <w:rPr>
-          <w:rFonts w:ascii="Arial" w:hAnsi="Arial" w:cs="Arial"/>
-          <w:sz w:val="24"/>
-          <w:szCs w:val="24"/>
-        </w:rPr>
-      </w:pPr>
-    </w:p>
-    <w:p>
-      <w:pPr>
-        <w:jc w:val="both"/>
-        <w:rPr>
-          <w:rFonts w:ascii="Arial" w:hAnsi="Arial" w:cs="Arial"/>
-          <w:sz w:val="24"/>
-          <w:szCs w:val="24"/>
-        </w:rPr>
-      </w:pPr>
-    </w:p>
-    <w:p>
-      <w:pPr>
-        <w:jc w:val="both"/>
-        <w:rPr>
-          <w:rFonts w:ascii="Arial" w:hAnsi="Arial" w:cs="Arial"/>
-          <w:sz w:val="24"/>
-          <w:szCs w:val="24"/>
-        </w:rPr>
-      </w:pPr>
-    </w:p>
-    <w:p>
-      <w:pPr>
-        <w:jc w:val="both"/>
-        <w:rPr>
-          <w:rFonts w:ascii="Arial" w:hAnsi="Arial" w:cs="Arial"/>
-          <w:sz w:val="24"/>
-          <w:szCs w:val="24"/>
-        </w:rPr>
-      </w:pPr>
-    </w:p>
-    <w:p>
-      <w:pPr>
-        <w:jc w:val="both"/>
-        <w:rPr>
-          <w:rFonts w:ascii="Arial" w:hAnsi="Arial" w:cs="Arial"/>
-          <w:sz w:val="24"/>
-          <w:szCs w:val="24"/>
-        </w:rPr>
-      </w:pPr>
-    </w:p>
-    <w:p>
-      <w:pPr>
-        <w:jc w:val="both"/>
-        <w:rPr>
-          <w:rFonts w:ascii="Arial" w:hAnsi="Arial" w:cs="Arial"/>
-          <w:sz w:val="24"/>
-          <w:szCs w:val="24"/>
-        </w:rPr>
-      </w:pPr>
-    </w:p>
-    <w:p>
-      <w:pPr>
-        <w:jc w:val="both"/>
-        <w:rPr>
-          <w:rFonts w:ascii="Arial" w:hAnsi="Arial" w:cs="Arial"/>
-          <w:sz w:val="24"/>
-          <w:szCs w:val="24"/>
-        </w:rPr>
-      </w:pPr>
-    </w:p>
-    <w:p>
-      <w:pPr>
-        <w:jc w:val="both"/>
-        <w:rPr>
-          <w:rFonts w:ascii="Arial" w:hAnsi="Arial" w:cs="Arial"/>
-          <w:sz w:val="24"/>
-          <w:szCs w:val="24"/>
-        </w:rPr>
-      </w:pPr>
-    </w:p>
-    <w:p>
-      <w:pPr>
-        <w:jc w:val="both"/>
-        <w:rPr>
-          <w:rFonts w:ascii="Arial" w:hAnsi="Arial" w:cs="Arial"/>
-          <w:sz w:val="24"/>
-          <w:szCs w:val="24"/>
-        </w:rPr>
-      </w:pPr>
-      <w:r>
-        <w:rPr>
-          <w:rFonts w:ascii="Arial" w:hAnsi="Arial" w:cs="Arial"/>
+      <w:r>
+        <w:rPr>
+          <w:rFonts w:ascii="Arial" w:hAnsi="Arial" w:cs="Arial"/>
+          <w:noProof/>
           <w:sz w:val="24"/>
           <w:szCs w:val="24"/>
         </w:rPr>
         <w:drawing>
-          <wp:anchor distT="0" distB="0" distL="114300" distR="114300" simplePos="0" relativeHeight="251661312" behindDoc="0" locked="0" layoutInCell="1" allowOverlap="1" wp14:anchorId="5384F318" wp14:editId="39C7864B">
+          <wp:anchor distT="0" distB="0" distL="114300" distR="114300" simplePos="0" relativeHeight="251661312" behindDoc="0" locked="0" layoutInCell="1" allowOverlap="1" wp14:anchorId="5384F318" wp14:editId="06ACB628">
             <wp:simplePos x="0" y="0"/>
             <wp:positionH relativeFrom="margin">
-              <wp:posOffset>136639</wp:posOffset>
+              <wp:posOffset>423128</wp:posOffset>
             </wp:positionH>
             <wp:positionV relativeFrom="paragraph">
-              <wp:posOffset>294886</wp:posOffset>
+              <wp:posOffset>113598</wp:posOffset>
             </wp:positionV>
             <wp:extent cx="3152633" cy="2439401"/>
             <wp:effectExtent l="0" t="0" r="0" b="0"/>
@@ -1185,7 +1240,7 @@
                   <pic:spPr>
                     <a:xfrm>
                       <a:off x="0" y="0"/>
-                      <a:ext cx="3153925" cy="2440401"/>
+                      <a:ext cx="3152633" cy="2439401"/>
                     </a:xfrm>
                     <a:prstGeom prst="rect">
                       <a:avLst/>
@@ -1276,27 +1331,6 @@
     </w:p>
     <w:p>
       <w:pPr>
-        <w:rPr>
-          <w:noProof/>
-        </w:rPr>
-      </w:pPr>
-    </w:p>
-    <w:p>
-      <w:pPr>
-        <w:jc w:val="both"/>
-        <w:rPr>
-          <w:noProof/>
-        </w:rPr>
-      </w:pPr>
-      <w:r>
-        <w:rPr>
-          <w:noProof/>
-        </w:rPr>
-        <w:t xml:space="preserve"> </w:t>
-      </w:r>
-    </w:p>
-    <w:p>
-      <w:pPr>
         <w:pStyle w:val="Prrafodelista"/>
         <w:numPr>
           <w:ilvl w:val="0"/>
@@ -1318,7 +1352,6 @@
           <w:sz w:val="24"/>
           <w:szCs w:val="24"/>
         </w:rPr>
-        <w:lastRenderedPageBreak/>
         <w:t>Se implementa la api creada</w:t>
       </w:r>
     </w:p>
@@ -1337,14 +1370,15 @@
           <w:rFonts w:ascii="Arial" w:hAnsi="Arial" w:cs="Arial"/>
           <w:b/>
           <w:bCs/>
+          <w:noProof/>
           <w:sz w:val="24"/>
           <w:szCs w:val="24"/>
         </w:rPr>
         <w:drawing>
-          <wp:inline distT="0" distB="0" distL="0" distR="0" wp14:anchorId="55409A18" wp14:editId="4E946330">
-            <wp:extent cx="6661150" cy="2514600"/>
-            <wp:effectExtent l="0" t="0" r="6350" b="0"/>
-            <wp:docPr id="20" name="Imagen 20"/>
+          <wp:inline distT="0" distB="0" distL="0" distR="0" wp14:anchorId="2B8F7AFE" wp14:editId="584D779A">
+            <wp:extent cx="5847907" cy="1988511"/>
+            <wp:effectExtent l="0" t="0" r="635" b="0"/>
+            <wp:docPr id="33" name="Imagen 33"/>
             <wp:cNvGraphicFramePr>
               <a:graphicFrameLocks xmlns:a="http://schemas.openxmlformats.org/drawingml/2006/main" noChangeAspect="1"/>
             </wp:cNvGraphicFramePr>
@@ -1364,7 +1398,7 @@
                   <pic:spPr>
                     <a:xfrm>
                       <a:off x="0" y="0"/>
-                      <a:ext cx="6661150" cy="2514600"/>
+                      <a:ext cx="5859405" cy="1992421"/>
                     </a:xfrm>
                     <a:prstGeom prst="rect">
                       <a:avLst/>
@@ -1379,62 +1413,50 @@
     </w:p>
     <w:p>
       <w:pPr>
-        <w:rPr>
-          <w:rFonts w:ascii="Arial" w:hAnsi="Arial" w:cs="Arial"/>
+        <w:shd w:val="clear" w:color="auto" w:fill="FFFFFF"/>
+        <w:spacing w:after="0" w:line="240" w:lineRule="auto"/>
+        <w:rPr>
+          <w:rFonts w:ascii="Roboto" w:eastAsia="Times New Roman" w:hAnsi="Roboto" w:cs="Times New Roman"/>
+          <w:b/>
+          <w:bCs/>
+          <w:sz w:val="24"/>
+          <w:szCs w:val="24"/>
+          <w:lang w:eastAsia="es-CL"/>
+        </w:rPr>
+      </w:pPr>
+      <w:r>
+        <w:rPr>
+          <w:rFonts w:ascii="Roboto" w:eastAsia="Times New Roman" w:hAnsi="Roboto" w:cs="Times New Roman"/>
+          <w:b/>
+          <w:bCs/>
+          <w:sz w:val="24"/>
+          <w:szCs w:val="24"/>
+          <w:lang w:eastAsia="es-CL"/>
+        </w:rPr>
+        <w:t>URL de invocación</w:t>
+      </w:r>
+    </w:p>
+    <w:p>
+      <w:pPr>
+        <w:shd w:val="clear" w:color="auto" w:fill="FFFFFF"/>
+        <w:spacing w:after="0" w:line="240" w:lineRule="auto"/>
+        <w:rPr>
           <w:b/>
           <w:bCs/>
           <w:sz w:val="32"/>
           <w:szCs w:val="32"/>
-        </w:rPr>
-      </w:pPr>
-    </w:p>
-    <w:p>
-      <w:pPr>
-        <w:shd w:val="clear" w:color="auto" w:fill="FFFFFF"/>
-        <w:spacing w:after="0" w:line="240" w:lineRule="auto"/>
-        <w:rPr>
-          <w:rFonts w:ascii="Roboto" w:eastAsia="Times New Roman" w:hAnsi="Roboto" w:cs="Times New Roman"/>
-          <w:b/>
-          <w:bCs/>
-          <w:sz w:val="24"/>
-          <w:szCs w:val="24"/>
-          <w:lang w:eastAsia="es-CL"/>
-        </w:rPr>
-      </w:pPr>
-      <w:r>
-        <w:rPr>
-          <w:rFonts w:ascii="Roboto" w:eastAsia="Times New Roman" w:hAnsi="Roboto" w:cs="Times New Roman"/>
-          <w:b/>
-          <w:bCs/>
-          <w:sz w:val="24"/>
-          <w:szCs w:val="24"/>
-          <w:lang w:eastAsia="es-CL"/>
-        </w:rPr>
-        <w:t>URL de invocación</w:t>
-      </w:r>
-    </w:p>
-    <w:p>
-      <w:pPr>
-        <w:shd w:val="clear" w:color="auto" w:fill="FFFFFF"/>
-        <w:spacing w:after="0" w:line="240" w:lineRule="auto"/>
-        <w:rPr>
-          <w:rFonts w:ascii="Roboto" w:hAnsi="Roboto"/>
-          <w:color w:val="16191F"/>
-          <w:sz w:val="24"/>
-          <w:szCs w:val="24"/>
-          <w:shd w:val="clear" w:color="auto" w:fill="FFFFFF"/>
         </w:rPr>
       </w:pPr>
       <w:hyperlink r:id="rId19" w:history="1">
         <w:r>
           <w:rPr>
             <w:rStyle w:val="Hipervnculo"/>
-            <w:rFonts w:ascii="Roboto" w:hAnsi="Roboto"/>
-            <w:sz w:val="24"/>
-            <w:szCs w:val="24"/>
-            <w:shd w:val="clear" w:color="auto" w:fill="FFFFFF"/>
+            <w:b/>
+            <w:bCs/>
+            <w:sz w:val="32"/>
+            <w:szCs w:val="32"/>
           </w:rPr>
-          <w:t>https://v1qkbz97l6.execute-api.us-east-2.amazonaws.com/produccion</w:t>
+          <w:t>https://suhbl5jdi4.execute-api.us-east-2.amazonaws.com/apiretail</w:t>
         </w:r>
       </w:hyperlink>
     </w:p>
@@ -1447,8 +1469,8 @@
           <w:b/>
           <w:bCs/>
           <w:color w:val="16191F"/>
-          <w:sz w:val="24"/>
-          <w:szCs w:val="24"/>
+          <w:sz w:val="36"/>
+          <w:szCs w:val="36"/>
           <w:lang w:eastAsia="es-CL"/>
         </w:rPr>
       </w:pPr>
@@ -1520,14 +1542,15 @@
           <w:rFonts w:ascii="Arial" w:hAnsi="Arial" w:cs="Arial"/>
           <w:b/>
           <w:bCs/>
+          <w:noProof/>
           <w:sz w:val="24"/>
           <w:szCs w:val="24"/>
         </w:rPr>
         <w:drawing>
-          <wp:inline distT="0" distB="0" distL="0" distR="0" wp14:anchorId="4F298645" wp14:editId="0710E25B">
-            <wp:extent cx="3901778" cy="3795089"/>
-            <wp:effectExtent l="0" t="0" r="3810" b="0"/>
-            <wp:docPr id="23" name="Imagen 23"/>
+          <wp:inline distT="0" distB="0" distL="0" distR="0" wp14:anchorId="51B78B7B" wp14:editId="78DD2D91">
+            <wp:extent cx="3530010" cy="2402205"/>
+            <wp:effectExtent l="0" t="0" r="0" b="0"/>
+            <wp:docPr id="38" name="Imagen 38"/>
             <wp:cNvGraphicFramePr>
               <a:graphicFrameLocks xmlns:a="http://schemas.openxmlformats.org/drawingml/2006/main" noChangeAspect="1"/>
             </wp:cNvGraphicFramePr>
@@ -1547,7 +1570,7 @@
                   <pic:spPr>
                     <a:xfrm>
                       <a:off x="0" y="0"/>
-                      <a:ext cx="3901778" cy="3795089"/>
+                      <a:ext cx="3551738" cy="2416991"/>
                     </a:xfrm>
                     <a:prstGeom prst="rect">
                       <a:avLst/>
@@ -1559,102 +1582,20 @@
           </wp:inline>
         </w:drawing>
       </w:r>
-    </w:p>
-    <w:p>
-      <w:pPr>
-        <w:jc w:val="center"/>
-        <w:rPr>
-          <w:rFonts w:ascii="Arial" w:hAnsi="Arial" w:cs="Arial"/>
-          <w:b/>
-          <w:bCs/>
-          <w:sz w:val="24"/>
-          <w:szCs w:val="24"/>
-        </w:rPr>
-      </w:pPr>
-    </w:p>
-    <w:p>
-      <w:pPr>
-        <w:pStyle w:val="Prrafodelista"/>
-        <w:numPr>
-          <w:ilvl w:val="0"/>
-          <w:numId w:val="9"/>
-        </w:numPr>
-        <w:rPr>
-          <w:rFonts w:ascii="Arial" w:hAnsi="Arial" w:cs="Arial"/>
-          <w:b/>
-          <w:bCs/>
-          <w:sz w:val="24"/>
-          <w:szCs w:val="24"/>
-        </w:rPr>
-      </w:pPr>
-      <w:r>
-        <w:rPr>
-          <w:rFonts w:ascii="Arial" w:hAnsi="Arial" w:cs="Arial"/>
-          <w:b/>
-          <w:bCs/>
-          <w:sz w:val="24"/>
-          <w:szCs w:val="24"/>
-        </w:rPr>
-        <w:lastRenderedPageBreak/>
-        <w:t xml:space="preserve">Se </w:t>
-      </w:r>
-      <w:r>
-        <w:rPr>
-          <w:rFonts w:ascii="Arial" w:hAnsi="Arial" w:cs="Arial"/>
-          <w:b/>
-          <w:bCs/>
-          <w:sz w:val="24"/>
-          <w:szCs w:val="24"/>
-        </w:rPr>
-        <w:t xml:space="preserve">realiza registro de </w:t>
-      </w:r>
-      <w:r>
-        <w:rPr>
-          <w:rFonts w:ascii="Arial" w:hAnsi="Arial" w:cs="Arial"/>
-          <w:b/>
-          <w:bCs/>
-          <w:sz w:val="24"/>
-          <w:szCs w:val="24"/>
-        </w:rPr>
-        <w:t>producto</w:t>
-      </w:r>
-    </w:p>
-    <w:p>
-      <w:pPr>
-        <w:jc w:val="center"/>
-        <w:rPr>
-          <w:rFonts w:ascii="Arial" w:hAnsi="Arial" w:cs="Arial"/>
-          <w:b/>
-          <w:bCs/>
-          <w:sz w:val="24"/>
-          <w:szCs w:val="24"/>
-        </w:rPr>
-      </w:pPr>
-    </w:p>
-    <w:p>
-      <w:pPr>
-        <w:jc w:val="center"/>
-        <w:rPr>
-          <w:rFonts w:ascii="Arial" w:hAnsi="Arial" w:cs="Arial"/>
-          <w:b/>
-          <w:bCs/>
-          <w:sz w:val="24"/>
-          <w:szCs w:val="24"/>
-        </w:rPr>
-      </w:pPr>
-      <w:r>
-        <w:rPr>
-          <w:rFonts w:ascii="Arial" w:hAnsi="Arial" w:cs="Arial"/>
-          <w:b/>
-          <w:bCs/>
+      <w:r>
+        <w:rPr>
+          <w:rFonts w:ascii="Arial" w:hAnsi="Arial" w:cs="Arial"/>
+          <w:b/>
+          <w:bCs/>
+          <w:noProof/>
           <w:sz w:val="24"/>
           <w:szCs w:val="24"/>
         </w:rPr>
         <w:drawing>
-          <wp:inline distT="0" distB="0" distL="0" distR="0" wp14:anchorId="304D0264" wp14:editId="1561769F">
-            <wp:extent cx="3871295" cy="3795089"/>
-            <wp:effectExtent l="0" t="0" r="0" b="0"/>
-            <wp:docPr id="24" name="Imagen 24"/>
+          <wp:inline distT="0" distB="0" distL="0" distR="0" wp14:anchorId="0A70BEE7" wp14:editId="0F281ADE">
+            <wp:extent cx="3019647" cy="1967865"/>
+            <wp:effectExtent l="0" t="0" r="9525" b="0"/>
+            <wp:docPr id="39" name="Imagen 39"/>
             <wp:cNvGraphicFramePr>
               <a:graphicFrameLocks xmlns:a="http://schemas.openxmlformats.org/drawingml/2006/main" noChangeAspect="1"/>
             </wp:cNvGraphicFramePr>
@@ -1674,7 +1615,7 @@
                   <pic:spPr>
                     <a:xfrm>
                       <a:off x="0" y="0"/>
-                      <a:ext cx="3871295" cy="3795089"/>
+                      <a:ext cx="3039769" cy="1980979"/>
                     </a:xfrm>
                     <a:prstGeom prst="rect">
                       <a:avLst/>
@@ -1689,23 +1630,12 @@
     </w:p>
     <w:p>
       <w:pPr>
-        <w:jc w:val="center"/>
-        <w:rPr>
-          <w:rFonts w:ascii="Arial" w:hAnsi="Arial" w:cs="Arial"/>
-          <w:b/>
-          <w:bCs/>
-          <w:sz w:val="24"/>
-          <w:szCs w:val="24"/>
-        </w:rPr>
-      </w:pPr>
-    </w:p>
-    <w:p>
-      <w:pPr>
         <w:pStyle w:val="Prrafodelista"/>
         <w:numPr>
           <w:ilvl w:val="0"/>
           <w:numId w:val="9"/>
         </w:numPr>
+        <w:jc w:val="center"/>
         <w:rPr>
           <w:rFonts w:ascii="Arial" w:hAnsi="Arial" w:cs="Arial"/>
           <w:b/>
@@ -1732,17 +1662,7 @@
           <w:sz w:val="24"/>
           <w:szCs w:val="24"/>
         </w:rPr>
-        <w:t xml:space="preserve">realiza registro de </w:t>
-      </w:r>
-      <w:r>
-        <w:rPr>
-          <w:rFonts w:ascii="Arial" w:hAnsi="Arial" w:cs="Arial"/>
-          <w:b/>
-          <w:bCs/>
-          <w:sz w:val="24"/>
-          <w:szCs w:val="24"/>
-        </w:rPr>
-        <w:t>envío</w:t>
+        <w:t>realiza registro de producto</w:t>
       </w:r>
     </w:p>
     <w:p>
@@ -1756,31 +1676,20 @@
           <w:szCs w:val="24"/>
         </w:rPr>
       </w:pPr>
-    </w:p>
-    <w:p>
-      <w:pPr>
-        <w:jc w:val="center"/>
-        <w:rPr>
-          <w:rFonts w:ascii="Arial" w:hAnsi="Arial" w:cs="Arial"/>
-          <w:b/>
-          <w:bCs/>
-          <w:sz w:val="24"/>
-          <w:szCs w:val="24"/>
-        </w:rPr>
-      </w:pPr>
-      <w:r>
-        <w:rPr>
-          <w:rFonts w:ascii="Arial" w:hAnsi="Arial" w:cs="Arial"/>
-          <w:b/>
-          <w:bCs/>
+      <w:r>
+        <w:rPr>
+          <w:rFonts w:ascii="Arial" w:hAnsi="Arial" w:cs="Arial"/>
+          <w:b/>
+          <w:bCs/>
+          <w:noProof/>
           <w:sz w:val="24"/>
           <w:szCs w:val="24"/>
         </w:rPr>
         <w:drawing>
-          <wp:inline distT="0" distB="0" distL="0" distR="0" wp14:anchorId="3AEE924C" wp14:editId="565E2B13">
-            <wp:extent cx="3916908" cy="3138758"/>
-            <wp:effectExtent l="0" t="0" r="7620" b="5080"/>
-            <wp:docPr id="25" name="Imagen 25"/>
+          <wp:inline distT="0" distB="0" distL="0" distR="0" wp14:anchorId="4B291647" wp14:editId="672473D3">
+            <wp:extent cx="3466214" cy="2220272"/>
+            <wp:effectExtent l="0" t="0" r="1270" b="8890"/>
+            <wp:docPr id="36" name="Imagen 36"/>
             <wp:cNvGraphicFramePr>
               <a:graphicFrameLocks xmlns:a="http://schemas.openxmlformats.org/drawingml/2006/main" noChangeAspect="1"/>
             </wp:cNvGraphicFramePr>
@@ -1800,7 +1709,7 @@
                   <pic:spPr>
                     <a:xfrm>
                       <a:off x="0" y="0"/>
-                      <a:ext cx="3920202" cy="3141397"/>
+                      <a:ext cx="3484125" cy="2231745"/>
                     </a:xfrm>
                     <a:prstGeom prst="rect">
                       <a:avLst/>
@@ -1812,124 +1721,20 @@
           </wp:inline>
         </w:drawing>
       </w:r>
-    </w:p>
-    <w:p>
-      <w:pPr>
-        <w:rPr>
-          <w:rFonts w:ascii="Arial" w:hAnsi="Arial" w:cs="Arial"/>
-          <w:b/>
-          <w:bCs/>
-          <w:sz w:val="24"/>
-          <w:szCs w:val="24"/>
-        </w:rPr>
-      </w:pPr>
-    </w:p>
-    <w:p>
-      <w:pPr>
-        <w:jc w:val="both"/>
-        <w:rPr>
-          <w:rFonts w:ascii="Arial" w:hAnsi="Arial" w:cs="Arial"/>
-          <w:sz w:val="24"/>
-          <w:szCs w:val="24"/>
-        </w:rPr>
-      </w:pPr>
-      <w:r>
-        <w:rPr>
-          <w:rFonts w:ascii="Arial" w:hAnsi="Arial" w:cs="Arial"/>
-          <w:sz w:val="24"/>
-          <w:szCs w:val="24"/>
-        </w:rPr>
-        <w:t xml:space="preserve">4. </w:t>
-      </w:r>
-      <w:r>
-        <w:rPr>
-          <w:rFonts w:ascii="Arial" w:hAnsi="Arial" w:cs="Arial"/>
-          <w:sz w:val="24"/>
-          <w:szCs w:val="24"/>
-        </w:rPr>
-        <w:t xml:space="preserve"> Integrar </w:t>
-      </w:r>
-      <w:proofErr w:type="spellStart"/>
-      <w:r>
-        <w:rPr>
-          <w:rFonts w:ascii="Arial" w:hAnsi="Arial" w:cs="Arial"/>
-          <w:sz w:val="24"/>
-          <w:szCs w:val="24"/>
-        </w:rPr>
-        <w:t>APIs</w:t>
-      </w:r>
-      <w:proofErr w:type="spellEnd"/>
-      <w:r>
-        <w:rPr>
-          <w:rFonts w:ascii="Arial" w:hAnsi="Arial" w:cs="Arial"/>
-          <w:sz w:val="24"/>
-          <w:szCs w:val="24"/>
-        </w:rPr>
-        <w:t xml:space="preserve"> con aplicación móvil.</w:t>
-      </w:r>
-    </w:p>
-    <w:p>
-      <w:pPr>
-        <w:jc w:val="both"/>
-        <w:rPr>
-          <w:rFonts w:ascii="Arial" w:hAnsi="Arial" w:cs="Arial"/>
-          <w:sz w:val="24"/>
-          <w:szCs w:val="24"/>
-        </w:rPr>
-      </w:pPr>
-    </w:p>
-    <w:p>
-      <w:pPr>
-        <w:rPr>
-          <w:rFonts w:ascii="Arial" w:hAnsi="Arial" w:cs="Arial"/>
-          <w:sz w:val="24"/>
-          <w:szCs w:val="24"/>
-        </w:rPr>
-      </w:pPr>
-    </w:p>
-    <w:p>
-      <w:pPr>
-        <w:rPr>
-          <w:rFonts w:ascii="Arial" w:hAnsi="Arial" w:cs="Arial"/>
-          <w:sz w:val="24"/>
-          <w:szCs w:val="24"/>
-        </w:rPr>
-      </w:pPr>
-    </w:p>
-    <w:p>
-      <w:pPr>
-        <w:rPr>
-          <w:rFonts w:ascii="Arial" w:hAnsi="Arial" w:cs="Arial"/>
-          <w:b/>
-          <w:bCs/>
-          <w:sz w:val="24"/>
-          <w:szCs w:val="24"/>
-        </w:rPr>
-      </w:pPr>
-    </w:p>
-    <w:p>
-      <w:pPr>
-        <w:rPr>
-          <w:rFonts w:ascii="Arial" w:hAnsi="Arial" w:cs="Arial"/>
-          <w:b/>
-          <w:bCs/>
-          <w:sz w:val="24"/>
-          <w:szCs w:val="24"/>
-        </w:rPr>
-      </w:pPr>
-      <w:r>
-        <w:rPr>
-          <w:rFonts w:ascii="Arial" w:hAnsi="Arial" w:cs="Arial"/>
-          <w:b/>
-          <w:bCs/>
+      <w:r>
+        <w:rPr>
+          <w:rFonts w:ascii="Arial" w:hAnsi="Arial" w:cs="Arial"/>
+          <w:b/>
+          <w:bCs/>
+          <w:noProof/>
           <w:sz w:val="24"/>
           <w:szCs w:val="24"/>
         </w:rPr>
         <w:drawing>
-          <wp:inline distT="0" distB="0" distL="0" distR="0" wp14:anchorId="2D874367" wp14:editId="7EB3BE36">
-            <wp:extent cx="4305381" cy="1501254"/>
-            <wp:effectExtent l="0" t="0" r="0" b="3810"/>
-            <wp:docPr id="26" name="Imagen 26"/>
+          <wp:inline distT="0" distB="0" distL="0" distR="0" wp14:anchorId="5E949C0F" wp14:editId="00473AC1">
+            <wp:extent cx="2934586" cy="1647656"/>
+            <wp:effectExtent l="0" t="0" r="0" b="0"/>
+            <wp:docPr id="37" name="Imagen 37"/>
             <wp:cNvGraphicFramePr>
               <a:graphicFrameLocks xmlns:a="http://schemas.openxmlformats.org/drawingml/2006/main" noChangeAspect="1"/>
             </wp:cNvGraphicFramePr>
@@ -1949,7 +1754,7 @@
                   <pic:spPr>
                     <a:xfrm>
                       <a:off x="0" y="0"/>
-                      <a:ext cx="4317762" cy="1505571"/>
+                      <a:ext cx="2950852" cy="1656789"/>
                     </a:xfrm>
                     <a:prstGeom prst="rect">
                       <a:avLst/>
@@ -1961,19 +1766,69 @@
           </wp:inline>
         </w:drawing>
       </w:r>
-      <w:r>
-        <w:rPr>
-          <w:rFonts w:ascii="Arial" w:hAnsi="Arial" w:cs="Arial"/>
-          <w:b/>
-          <w:bCs/>
+    </w:p>
+    <w:p>
+      <w:pPr>
+        <w:pStyle w:val="Prrafodelista"/>
+        <w:numPr>
+          <w:ilvl w:val="0"/>
+          <w:numId w:val="9"/>
+        </w:numPr>
+        <w:jc w:val="center"/>
+        <w:rPr>
+          <w:rFonts w:ascii="Arial" w:hAnsi="Arial" w:cs="Arial"/>
+          <w:b/>
+          <w:bCs/>
+          <w:sz w:val="24"/>
+          <w:szCs w:val="24"/>
+        </w:rPr>
+      </w:pPr>
+      <w:r>
+        <w:rPr>
+          <w:rFonts w:ascii="Arial" w:hAnsi="Arial" w:cs="Arial"/>
+          <w:b/>
+          <w:bCs/>
+          <w:sz w:val="24"/>
+          <w:szCs w:val="24"/>
+        </w:rPr>
+        <w:t xml:space="preserve">Se </w:t>
+      </w:r>
+      <w:r>
+        <w:rPr>
+          <w:rFonts w:ascii="Arial" w:hAnsi="Arial" w:cs="Arial"/>
+          <w:b/>
+          <w:bCs/>
+          <w:sz w:val="24"/>
+          <w:szCs w:val="24"/>
+        </w:rPr>
+        <w:t>realiza registro de envío</w:t>
+      </w:r>
+    </w:p>
+    <w:p>
+      <w:pPr>
+        <w:jc w:val="center"/>
+        <w:rPr>
+          <w:rFonts w:ascii="Arial" w:hAnsi="Arial" w:cs="Arial"/>
+          <w:b/>
+          <w:bCs/>
+          <w:sz w:val="24"/>
+          <w:szCs w:val="24"/>
+        </w:rPr>
+      </w:pPr>
+      <w:r>
+        <w:rPr>
+          <w:rFonts w:ascii="Arial" w:hAnsi="Arial" w:cs="Arial"/>
+          <w:b/>
+          <w:bCs/>
+          <w:noProof/>
           <w:sz w:val="24"/>
           <w:szCs w:val="24"/>
         </w:rPr>
         <w:drawing>
-          <wp:inline distT="0" distB="0" distL="0" distR="0" wp14:anchorId="0DBCFB04" wp14:editId="0C9B49F6">
-            <wp:extent cx="3753134" cy="3417176"/>
+          <wp:inline distT="0" distB="0" distL="0" distR="0" wp14:anchorId="59E94411" wp14:editId="6087856D">
+            <wp:extent cx="3678865" cy="2254323"/>
             <wp:effectExtent l="0" t="0" r="0" b="0"/>
-            <wp:docPr id="27" name="Imagen 27"/>
+            <wp:docPr id="34" name="Imagen 34"/>
             <wp:cNvGraphicFramePr>
               <a:graphicFrameLocks xmlns:a="http://schemas.openxmlformats.org/drawingml/2006/main" noChangeAspect="1"/>
             </wp:cNvGraphicFramePr>
@@ -1993,7 +1848,7 @@
                   <pic:spPr>
                     <a:xfrm>
                       <a:off x="0" y="0"/>
-                      <a:ext cx="3758105" cy="3421702"/>
+                      <a:ext cx="3704177" cy="2269834"/>
                     </a:xfrm>
                     <a:prstGeom prst="rect">
                       <a:avLst/>
@@ -2005,104 +1860,20 @@
           </wp:inline>
         </w:drawing>
       </w:r>
-    </w:p>
-    <w:p>
-      <w:pPr>
-        <w:rPr>
-          <w:rFonts w:ascii="Arial" w:hAnsi="Arial" w:cs="Arial"/>
-          <w:b/>
-          <w:bCs/>
-          <w:sz w:val="24"/>
-          <w:szCs w:val="24"/>
-        </w:rPr>
-      </w:pPr>
-      <w:r>
-        <w:rPr>
-          <w:rFonts w:ascii="Arial" w:hAnsi="Arial" w:cs="Arial"/>
-          <w:b/>
-          <w:bCs/>
-          <w:sz w:val="24"/>
-          <w:szCs w:val="24"/>
-        </w:rPr>
-        <w:t xml:space="preserve">          </w:t>
-      </w:r>
-      <w:r>
-        <w:rPr>
-          <w:rFonts w:ascii="Arial" w:hAnsi="Arial" w:cs="Arial"/>
-          <w:b/>
-          <w:bCs/>
-          <w:sz w:val="24"/>
-          <w:szCs w:val="24"/>
-        </w:rPr>
-        <w:t xml:space="preserve">Se agrega el </w:t>
-      </w:r>
-      <w:proofErr w:type="spellStart"/>
-      <w:r>
-        <w:rPr>
-          <w:rFonts w:ascii="Arial" w:hAnsi="Arial" w:cs="Arial"/>
-          <w:b/>
-          <w:bCs/>
-          <w:sz w:val="24"/>
-          <w:szCs w:val="24"/>
-        </w:rPr>
-        <w:t>path</w:t>
-      </w:r>
-      <w:proofErr w:type="spellEnd"/>
-      <w:r>
-        <w:rPr>
-          <w:rFonts w:ascii="Arial" w:hAnsi="Arial" w:cs="Arial"/>
-          <w:b/>
-          <w:bCs/>
-          <w:sz w:val="24"/>
-          <w:szCs w:val="24"/>
-        </w:rPr>
-        <w:t xml:space="preserve"> y el </w:t>
-      </w:r>
-      <w:proofErr w:type="spellStart"/>
-      <w:r>
-        <w:rPr>
-          <w:rFonts w:ascii="Arial" w:hAnsi="Arial" w:cs="Arial"/>
-          <w:b/>
-          <w:bCs/>
-          <w:sz w:val="24"/>
-          <w:szCs w:val="24"/>
-        </w:rPr>
-        <w:t>import</w:t>
-      </w:r>
-      <w:proofErr w:type="spellEnd"/>
-      <w:r>
-        <w:rPr>
-          <w:rFonts w:ascii="Arial" w:hAnsi="Arial" w:cs="Arial"/>
-          <w:b/>
-          <w:bCs/>
-          <w:sz w:val="24"/>
-          <w:szCs w:val="24"/>
-        </w:rPr>
-        <w:t xml:space="preserve"> del modulo</w:t>
-      </w:r>
-      <w:r>
-        <w:rPr>
-          <w:rFonts w:ascii="Arial" w:hAnsi="Arial" w:cs="Arial"/>
-          <w:b/>
-          <w:bCs/>
-          <w:sz w:val="24"/>
-          <w:szCs w:val="24"/>
-        </w:rPr>
-        <w:br/>
-      </w:r>
-      <w:r>
-        <w:rPr>
-          <w:rFonts w:ascii="Arial" w:hAnsi="Arial" w:cs="Arial"/>
-          <w:b/>
-          <w:bCs/>
+      <w:r>
+        <w:rPr>
+          <w:rFonts w:ascii="Arial" w:hAnsi="Arial" w:cs="Arial"/>
+          <w:b/>
+          <w:bCs/>
+          <w:noProof/>
           <w:sz w:val="24"/>
           <w:szCs w:val="24"/>
         </w:rPr>
         <w:drawing>
-          <wp:inline distT="0" distB="0" distL="0" distR="0" wp14:anchorId="317682F4" wp14:editId="2A8A8B01">
-            <wp:extent cx="4762913" cy="205758"/>
-            <wp:effectExtent l="0" t="0" r="0" b="3810"/>
-            <wp:docPr id="30" name="Imagen 30"/>
+          <wp:inline distT="0" distB="0" distL="0" distR="0" wp14:anchorId="074F9063" wp14:editId="55647B2B">
+            <wp:extent cx="2955647" cy="1723390"/>
+            <wp:effectExtent l="0" t="0" r="0" b="0"/>
+            <wp:docPr id="35" name="Imagen 35"/>
             <wp:cNvGraphicFramePr>
               <a:graphicFrameLocks xmlns:a="http://schemas.openxmlformats.org/drawingml/2006/main" noChangeAspect="1"/>
             </wp:cNvGraphicFramePr>
@@ -2122,7 +1893,7 @@
                   <pic:spPr>
                     <a:xfrm>
                       <a:off x="0" y="0"/>
-                      <a:ext cx="4762913" cy="205758"/>
+                      <a:ext cx="2962188" cy="1727204"/>
                     </a:xfrm>
                     <a:prstGeom prst="rect">
                       <a:avLst/>
@@ -2153,11 +1924,73 @@
           <w:sz w:val="24"/>
           <w:szCs w:val="24"/>
         </w:rPr>
+        <w:lastRenderedPageBreak/>
+        <w:t xml:space="preserve">4. </w:t>
+      </w:r>
+      <w:r>
+        <w:rPr>
+          <w:rFonts w:ascii="Arial" w:hAnsi="Arial" w:cs="Arial"/>
+          <w:b/>
+          <w:bCs/>
+          <w:sz w:val="24"/>
+          <w:szCs w:val="24"/>
+        </w:rPr>
+        <w:t xml:space="preserve"> Integrar </w:t>
+      </w:r>
+      <w:proofErr w:type="spellStart"/>
+      <w:r>
+        <w:rPr>
+          <w:rFonts w:ascii="Arial" w:hAnsi="Arial" w:cs="Arial"/>
+          <w:b/>
+          <w:bCs/>
+          <w:sz w:val="24"/>
+          <w:szCs w:val="24"/>
+        </w:rPr>
+        <w:t>APIs</w:t>
+      </w:r>
+      <w:proofErr w:type="spellEnd"/>
+      <w:r>
+        <w:rPr>
+          <w:rFonts w:ascii="Arial" w:hAnsi="Arial" w:cs="Arial"/>
+          <w:b/>
+          <w:bCs/>
+          <w:sz w:val="24"/>
+          <w:szCs w:val="24"/>
+        </w:rPr>
+        <w:t xml:space="preserve"> con aplicación móvil.</w:t>
+      </w:r>
+    </w:p>
+    <w:p>
+      <w:pPr>
+        <w:rPr>
+          <w:rFonts w:ascii="Arial" w:hAnsi="Arial" w:cs="Arial"/>
+          <w:b/>
+          <w:bCs/>
+          <w:sz w:val="24"/>
+          <w:szCs w:val="24"/>
+        </w:rPr>
+      </w:pPr>
+      <w:r>
+        <w:rPr>
+          <w:rFonts w:ascii="Arial" w:hAnsi="Arial" w:cs="Arial"/>
+          <w:sz w:val="24"/>
+          <w:szCs w:val="24"/>
+        </w:rPr>
+        <w:t xml:space="preserve">             </w:t>
+      </w:r>
+      <w:r>
+        <w:rPr>
+          <w:rFonts w:ascii="Arial" w:hAnsi="Arial" w:cs="Arial"/>
+          <w:b/>
+          <w:bCs/>
+          <w:sz w:val="24"/>
+          <w:szCs w:val="24"/>
+        </w:rPr>
         <w:drawing>
-          <wp:inline distT="0" distB="0" distL="0" distR="0" wp14:anchorId="55FB4765" wp14:editId="23EEE1C2">
-            <wp:extent cx="3696020" cy="205758"/>
-            <wp:effectExtent l="0" t="0" r="0" b="3810"/>
-            <wp:docPr id="29" name="Imagen 29"/>
+          <wp:inline distT="0" distB="0" distL="0" distR="0" wp14:anchorId="38815DF6" wp14:editId="2D38F3D4">
+            <wp:extent cx="1704494" cy="2721935"/>
+            <wp:effectExtent l="0" t="0" r="0" b="2540"/>
+            <wp:docPr id="4" name="Imagen 4"/>
             <wp:cNvGraphicFramePr>
               <a:graphicFrameLocks xmlns:a="http://schemas.openxmlformats.org/drawingml/2006/main" noChangeAspect="1"/>
             </wp:cNvGraphicFramePr>
@@ -2177,7 +2010,7 @@
                   <pic:spPr>
                     <a:xfrm>
                       <a:off x="0" y="0"/>
-                      <a:ext cx="3696020" cy="205758"/>
+                      <a:ext cx="1710372" cy="2731321"/>
                     </a:xfrm>
                     <a:prstGeom prst="rect">
                       <a:avLst/>
@@ -2189,51 +2022,25 @@
           </wp:inline>
         </w:drawing>
       </w:r>
-    </w:p>
-    <w:p>
-      <w:pPr>
-        <w:rPr>
-          <w:rFonts w:ascii="Arial" w:hAnsi="Arial" w:cs="Arial"/>
-          <w:b/>
-          <w:bCs/>
-          <w:sz w:val="24"/>
-          <w:szCs w:val="24"/>
-        </w:rPr>
-      </w:pPr>
-      <w:r>
-        <w:rPr>
-          <w:rFonts w:ascii="Arial" w:hAnsi="Arial" w:cs="Arial"/>
-          <w:b/>
-          <w:bCs/>
-          <w:sz w:val="24"/>
-          <w:szCs w:val="24"/>
-        </w:rPr>
-        <w:lastRenderedPageBreak/>
-        <w:t>Se declaran los componentes</w:t>
-      </w:r>
-      <w:r>
-        <w:rPr>
-          <w:rFonts w:ascii="Arial" w:hAnsi="Arial" w:cs="Arial"/>
-          <w:b/>
-          <w:bCs/>
-          <w:sz w:val="24"/>
-          <w:szCs w:val="24"/>
-        </w:rPr>
-        <w:br/>
-      </w:r>
-      <w:r>
-        <w:rPr>
-          <w:rFonts w:ascii="Arial" w:hAnsi="Arial" w:cs="Arial"/>
-          <w:b/>
-          <w:bCs/>
+      <w:r>
+        <w:rPr>
+          <w:rFonts w:ascii="Arial" w:hAnsi="Arial" w:cs="Arial"/>
+          <w:sz w:val="24"/>
+          <w:szCs w:val="24"/>
+        </w:rPr>
+        <w:t xml:space="preserve">        &lt; </w:t>
+      </w:r>
+      <w:r>
+        <w:rPr>
+          <w:rFonts w:ascii="Arial" w:hAnsi="Arial" w:cs="Arial"/>
           <w:sz w:val="24"/>
           <w:szCs w:val="24"/>
         </w:rPr>
         <w:drawing>
-          <wp:inline distT="0" distB="0" distL="0" distR="0" wp14:anchorId="1992E8FD" wp14:editId="3400F6EC">
-            <wp:extent cx="4724809" cy="2766300"/>
-            <wp:effectExtent l="0" t="0" r="0" b="0"/>
-            <wp:docPr id="31" name="Imagen 31"/>
+          <wp:inline distT="0" distB="0" distL="0" distR="0" wp14:anchorId="473C4FD9" wp14:editId="37A68260">
+            <wp:extent cx="2786861" cy="2700670"/>
+            <wp:effectExtent l="0" t="0" r="0" b="4445"/>
+            <wp:docPr id="2" name="Imagen 2"/>
             <wp:cNvGraphicFramePr>
               <a:graphicFrameLocks xmlns:a="http://schemas.openxmlformats.org/drawingml/2006/main" noChangeAspect="1"/>
             </wp:cNvGraphicFramePr>
@@ -2253,7 +2060,7 @@
                   <pic:spPr>
                     <a:xfrm>
                       <a:off x="0" y="0"/>
-                      <a:ext cx="4724809" cy="2766300"/>
+                      <a:ext cx="2798808" cy="2712248"/>
                     </a:xfrm>
                     <a:prstGeom prst="rect">
                       <a:avLst/>
@@ -2265,49 +2072,14 @@
           </wp:inline>
         </w:drawing>
       </w:r>
-    </w:p>
-    <w:p>
-      <w:pPr>
-        <w:rPr>
-          <w:rFonts w:ascii="Arial" w:hAnsi="Arial" w:cs="Arial"/>
-          <w:b/>
-          <w:bCs/>
-          <w:sz w:val="24"/>
-          <w:szCs w:val="24"/>
-        </w:rPr>
-      </w:pPr>
-    </w:p>
-    <w:p>
-      <w:pPr>
-        <w:rPr>
-          <w:rFonts w:ascii="Arial" w:hAnsi="Arial" w:cs="Arial"/>
-          <w:b/>
-          <w:bCs/>
-          <w:sz w:val="24"/>
-          <w:szCs w:val="24"/>
-        </w:rPr>
-      </w:pPr>
-      <w:r>
-        <w:rPr>
-          <w:rFonts w:ascii="Arial" w:hAnsi="Arial" w:cs="Arial"/>
-          <w:b/>
-          <w:bCs/>
-          <w:sz w:val="24"/>
-          <w:szCs w:val="24"/>
-        </w:rPr>
-        <w:t xml:space="preserve">Se declara el modelo </w:t>
-      </w:r>
-    </w:p>
-    <w:p>
-      <w:pPr>
-        <w:rPr>
-          <w:rFonts w:ascii="Arial" w:hAnsi="Arial" w:cs="Arial"/>
-          <w:b/>
-          <w:bCs/>
-          <w:sz w:val="24"/>
-          <w:szCs w:val="24"/>
-        </w:rPr>
-      </w:pPr>
+      <w:r>
+        <w:rPr>
+          <w:rFonts w:ascii="Arial" w:hAnsi="Arial" w:cs="Arial"/>
+          <w:sz w:val="24"/>
+          <w:szCs w:val="24"/>
+        </w:rPr>
+        <w:t xml:space="preserve">                      </w:t>
+      </w:r>
       <w:r>
         <w:rPr>
           <w:rFonts w:ascii="Arial" w:hAnsi="Arial" w:cs="Arial"/>
@@ -2317,10 +2089,10 @@
           <w:szCs w:val="24"/>
         </w:rPr>
         <w:drawing>
-          <wp:inline distT="0" distB="0" distL="0" distR="0" wp14:anchorId="522B0543" wp14:editId="5775B4E1">
-            <wp:extent cx="1859441" cy="1066892"/>
-            <wp:effectExtent l="0" t="0" r="7620" b="0"/>
-            <wp:docPr id="32" name="Imagen 32"/>
+          <wp:inline distT="0" distB="0" distL="0" distR="0" wp14:anchorId="6ADE6BB0" wp14:editId="53965B24">
+            <wp:extent cx="2849827" cy="2764465"/>
+            <wp:effectExtent l="0" t="0" r="8255" b="0"/>
+            <wp:docPr id="5" name="Imagen 5"/>
             <wp:cNvGraphicFramePr>
               <a:graphicFrameLocks xmlns:a="http://schemas.openxmlformats.org/drawingml/2006/main" noChangeAspect="1"/>
             </wp:cNvGraphicFramePr>
@@ -2340,7 +2112,7 @@
                   <pic:spPr>
                     <a:xfrm>
                       <a:off x="0" y="0"/>
-                      <a:ext cx="1859441" cy="1066892"/>
+                      <a:ext cx="2870641" cy="2784656"/>
                     </a:xfrm>
                     <a:prstGeom prst="rect">
                       <a:avLst/>
@@ -2352,229 +2124,196 @@
           </wp:inline>
         </w:drawing>
       </w:r>
-    </w:p>
-    <w:p>
-      <w:pPr>
-        <w:rPr>
-          <w:rFonts w:ascii="Arial" w:hAnsi="Arial" w:cs="Arial"/>
-          <w:b/>
-          <w:bCs/>
-          <w:sz w:val="24"/>
-          <w:szCs w:val="24"/>
-        </w:rPr>
-      </w:pPr>
-    </w:p>
-    <w:p>
-      <w:pPr>
-        <w:rPr>
-          <w:rFonts w:ascii="Arial" w:hAnsi="Arial" w:cs="Arial"/>
-          <w:b/>
-          <w:bCs/>
-          <w:sz w:val="24"/>
-          <w:szCs w:val="24"/>
-        </w:rPr>
-      </w:pPr>
-    </w:p>
-    <w:p>
-      <w:pPr>
-        <w:rPr>
-          <w:rFonts w:ascii="Arial" w:hAnsi="Arial" w:cs="Arial"/>
-          <w:b/>
-          <w:bCs/>
-          <w:sz w:val="24"/>
-          <w:szCs w:val="24"/>
-        </w:rPr>
-      </w:pPr>
-    </w:p>
-    <w:p>
-      <w:pPr>
-        <w:rPr>
-          <w:rFonts w:ascii="Arial" w:hAnsi="Arial" w:cs="Arial"/>
-          <w:b/>
-          <w:bCs/>
-          <w:sz w:val="24"/>
-          <w:szCs w:val="24"/>
-        </w:rPr>
-      </w:pPr>
-    </w:p>
-    <w:p>
-      <w:pPr>
-        <w:rPr>
-          <w:rFonts w:ascii="Arial" w:hAnsi="Arial" w:cs="Arial"/>
-          <w:b/>
-          <w:bCs/>
-          <w:sz w:val="24"/>
-          <w:szCs w:val="24"/>
-        </w:rPr>
-      </w:pPr>
-    </w:p>
-    <w:p>
-      <w:pPr>
-        <w:rPr>
-          <w:rFonts w:ascii="Arial" w:hAnsi="Arial" w:cs="Arial"/>
-          <w:b/>
-          <w:bCs/>
-          <w:sz w:val="24"/>
-          <w:szCs w:val="24"/>
-        </w:rPr>
-      </w:pPr>
-    </w:p>
-    <w:p>
-      <w:pPr>
-        <w:rPr>
-          <w:rFonts w:ascii="Arial" w:hAnsi="Arial" w:cs="Arial"/>
-          <w:b/>
-          <w:bCs/>
-          <w:sz w:val="24"/>
-          <w:szCs w:val="24"/>
-        </w:rPr>
-      </w:pPr>
-    </w:p>
-    <w:p>
-      <w:pPr>
-        <w:rPr>
-          <w:rFonts w:ascii="Arial" w:hAnsi="Arial" w:cs="Arial"/>
-          <w:b/>
-          <w:bCs/>
-          <w:sz w:val="24"/>
-          <w:szCs w:val="24"/>
-        </w:rPr>
-      </w:pPr>
-    </w:p>
-    <w:p>
-      <w:pPr>
-        <w:rPr>
-          <w:rFonts w:ascii="Arial" w:hAnsi="Arial" w:cs="Arial"/>
-          <w:b/>
-          <w:bCs/>
-          <w:sz w:val="24"/>
-          <w:szCs w:val="24"/>
-        </w:rPr>
-      </w:pPr>
-    </w:p>
-    <w:p>
-      <w:pPr>
-        <w:rPr>
-          <w:rFonts w:ascii="Arial" w:hAnsi="Arial" w:cs="Arial"/>
-          <w:b/>
-          <w:bCs/>
-          <w:sz w:val="24"/>
-          <w:szCs w:val="24"/>
-        </w:rPr>
-      </w:pPr>
-    </w:p>
-    <w:p>
-      <w:pPr>
-        <w:rPr>
-          <w:rFonts w:ascii="Arial" w:hAnsi="Arial" w:cs="Arial"/>
-          <w:b/>
-          <w:bCs/>
-          <w:sz w:val="24"/>
-          <w:szCs w:val="24"/>
-        </w:rPr>
-      </w:pPr>
-    </w:p>
-    <w:p>
-      <w:pPr>
-        <w:rPr>
-          <w:rFonts w:ascii="Arial" w:hAnsi="Arial" w:cs="Arial"/>
-          <w:b/>
-          <w:bCs/>
-          <w:sz w:val="24"/>
-          <w:szCs w:val="24"/>
-        </w:rPr>
-      </w:pPr>
-    </w:p>
-    <w:p>
-      <w:pPr>
-        <w:rPr>
-          <w:rFonts w:ascii="Arial" w:hAnsi="Arial" w:cs="Arial"/>
-          <w:b/>
-          <w:bCs/>
-          <w:sz w:val="24"/>
-          <w:szCs w:val="24"/>
-        </w:rPr>
-      </w:pPr>
-    </w:p>
-    <w:p>
-      <w:pPr>
-        <w:rPr>
-          <w:rFonts w:ascii="Arial" w:hAnsi="Arial" w:cs="Arial"/>
-          <w:b/>
-          <w:bCs/>
-          <w:sz w:val="24"/>
-          <w:szCs w:val="24"/>
-        </w:rPr>
-      </w:pPr>
-    </w:p>
-    <w:p>
-      <w:pPr>
-        <w:rPr>
-          <w:rFonts w:ascii="Arial" w:hAnsi="Arial" w:cs="Arial"/>
-          <w:b/>
-          <w:bCs/>
-          <w:sz w:val="24"/>
-          <w:szCs w:val="24"/>
-        </w:rPr>
-      </w:pPr>
-    </w:p>
-    <w:p>
-      <w:pPr>
-        <w:rPr>
-          <w:rFonts w:ascii="Arial" w:hAnsi="Arial" w:cs="Arial"/>
-          <w:b/>
-          <w:bCs/>
-          <w:sz w:val="24"/>
-          <w:szCs w:val="24"/>
-        </w:rPr>
-      </w:pPr>
-    </w:p>
-    <w:p>
-      <w:pPr>
-        <w:rPr>
-          <w:rFonts w:ascii="Arial" w:hAnsi="Arial" w:cs="Arial"/>
-          <w:b/>
-          <w:bCs/>
-          <w:sz w:val="24"/>
-          <w:szCs w:val="24"/>
-        </w:rPr>
-      </w:pPr>
-    </w:p>
-    <w:p>
-      <w:pPr>
-        <w:rPr>
-          <w:rFonts w:ascii="Arial" w:hAnsi="Arial" w:cs="Arial"/>
-          <w:b/>
-          <w:bCs/>
-          <w:sz w:val="24"/>
-          <w:szCs w:val="24"/>
-        </w:rPr>
-      </w:pPr>
-    </w:p>
-    <w:p>
-      <w:pPr>
-        <w:rPr>
-          <w:rFonts w:ascii="Arial" w:hAnsi="Arial" w:cs="Arial"/>
-          <w:b/>
-          <w:bCs/>
-          <w:sz w:val="24"/>
-          <w:szCs w:val="24"/>
-        </w:rPr>
-      </w:pPr>
-    </w:p>
-    <w:p>
-      <w:pPr>
-        <w:rPr>
-          <w:rFonts w:ascii="Arial" w:hAnsi="Arial" w:cs="Arial"/>
-          <w:b/>
-          <w:bCs/>
-          <w:sz w:val="24"/>
-          <w:szCs w:val="24"/>
-        </w:rPr>
-      </w:pPr>
-    </w:p>
-    <w:p>
-      <w:pPr>
+      <w:r>
+        <w:rPr>
+          <w:rFonts w:ascii="Arial" w:hAnsi="Arial" w:cs="Arial"/>
+          <w:b/>
+          <w:bCs/>
+          <w:sz w:val="24"/>
+          <w:szCs w:val="24"/>
+        </w:rPr>
+        <w:t xml:space="preserve">   </w:t>
+      </w:r>
+      <w:r>
+        <w:rPr>
+          <w:rFonts w:ascii="Arial" w:hAnsi="Arial" w:cs="Arial"/>
+          <w:b/>
+          <w:bCs/>
+          <w:sz w:val="24"/>
+          <w:szCs w:val="24"/>
+        </w:rPr>
+        <w:drawing>
+          <wp:inline distT="0" distB="0" distL="0" distR="0" wp14:anchorId="424822E7" wp14:editId="32789A73">
+            <wp:extent cx="2926059" cy="2679405"/>
+            <wp:effectExtent l="0" t="0" r="8255" b="6985"/>
+            <wp:docPr id="7" name="Imagen 7"/>
+            <wp:cNvGraphicFramePr>
+              <a:graphicFrameLocks xmlns:a="http://schemas.openxmlformats.org/drawingml/2006/main" noChangeAspect="1"/>
+            </wp:cNvGraphicFramePr>
+            <a:graphic xmlns:a="http://schemas.openxmlformats.org/drawingml/2006/main">
+              <a:graphicData uri="http://schemas.openxmlformats.org/drawingml/2006/picture">
+                <pic:pic xmlns:pic="http://schemas.openxmlformats.org/drawingml/2006/picture">
+                  <pic:nvPicPr>
+                    <pic:cNvPr id="1" name=""/>
+                    <pic:cNvPicPr/>
+                  </pic:nvPicPr>
+                  <pic:blipFill>
+                    <a:blip r:embed="rId29"/>
+                    <a:stretch>
+                      <a:fillRect/>
+                    </a:stretch>
+                  </pic:blipFill>
+                  <pic:spPr>
+                    <a:xfrm>
+                      <a:off x="0" y="0"/>
+                      <a:ext cx="2951519" cy="2702719"/>
+                    </a:xfrm>
+                    <a:prstGeom prst="rect">
+                      <a:avLst/>
+                    </a:prstGeom>
+                  </pic:spPr>
+                </pic:pic>
+              </a:graphicData>
+            </a:graphic>
+          </wp:inline>
+        </w:drawing>
+      </w:r>
+    </w:p>
+    <w:p>
+      <w:pPr>
+        <w:jc w:val="center"/>
+        <w:rPr>
+          <w:rFonts w:ascii="Arial" w:hAnsi="Arial" w:cs="Arial"/>
+          <w:b/>
+          <w:bCs/>
+          <w:sz w:val="24"/>
+          <w:szCs w:val="24"/>
+        </w:rPr>
+      </w:pPr>
+    </w:p>
+    <w:p>
+      <w:pPr>
+        <w:jc w:val="center"/>
+        <w:rPr>
+          <w:rFonts w:ascii="Arial" w:hAnsi="Arial" w:cs="Arial"/>
+          <w:b/>
+          <w:bCs/>
+          <w:sz w:val="24"/>
+          <w:szCs w:val="24"/>
+        </w:rPr>
+      </w:pPr>
+    </w:p>
+    <w:p>
+      <w:pPr>
+        <w:jc w:val="center"/>
+        <w:rPr>
+          <w:rFonts w:ascii="Arial" w:hAnsi="Arial" w:cs="Arial"/>
+          <w:b/>
+          <w:bCs/>
+          <w:sz w:val="24"/>
+          <w:szCs w:val="24"/>
+        </w:rPr>
+      </w:pPr>
+    </w:p>
+    <w:p>
+      <w:pPr>
+        <w:jc w:val="center"/>
+        <w:rPr>
+          <w:rFonts w:ascii="Arial" w:hAnsi="Arial" w:cs="Arial"/>
+          <w:b/>
+          <w:bCs/>
+          <w:sz w:val="24"/>
+          <w:szCs w:val="24"/>
+        </w:rPr>
+      </w:pPr>
+    </w:p>
+    <w:p>
+      <w:pPr>
+        <w:jc w:val="center"/>
+        <w:rPr>
+          <w:rFonts w:ascii="Arial" w:hAnsi="Arial" w:cs="Arial"/>
+          <w:b/>
+          <w:bCs/>
+          <w:sz w:val="24"/>
+          <w:szCs w:val="24"/>
+        </w:rPr>
+      </w:pPr>
+    </w:p>
+    <w:p>
+      <w:pPr>
+        <w:jc w:val="center"/>
+        <w:rPr>
+          <w:rFonts w:ascii="Arial" w:hAnsi="Arial" w:cs="Arial"/>
+          <w:b/>
+          <w:bCs/>
+          <w:sz w:val="24"/>
+          <w:szCs w:val="24"/>
+        </w:rPr>
+      </w:pPr>
+    </w:p>
+    <w:p>
+      <w:pPr>
+        <w:jc w:val="center"/>
+        <w:rPr>
+          <w:rFonts w:ascii="Arial" w:hAnsi="Arial" w:cs="Arial"/>
+          <w:b/>
+          <w:bCs/>
+          <w:sz w:val="24"/>
+          <w:szCs w:val="24"/>
+        </w:rPr>
+      </w:pPr>
+    </w:p>
+    <w:p>
+      <w:pPr>
+        <w:jc w:val="center"/>
+        <w:rPr>
+          <w:rFonts w:ascii="Arial" w:hAnsi="Arial" w:cs="Arial"/>
+          <w:b/>
+          <w:bCs/>
+          <w:sz w:val="24"/>
+          <w:szCs w:val="24"/>
+        </w:rPr>
+      </w:pPr>
+    </w:p>
+    <w:p>
+      <w:pPr>
+        <w:jc w:val="center"/>
+        <w:rPr>
+          <w:rFonts w:ascii="Arial" w:hAnsi="Arial" w:cs="Arial"/>
+          <w:b/>
+          <w:bCs/>
+          <w:sz w:val="24"/>
+          <w:szCs w:val="24"/>
+        </w:rPr>
+      </w:pPr>
+    </w:p>
+    <w:p>
+      <w:pPr>
+        <w:jc w:val="center"/>
+        <w:rPr>
+          <w:rFonts w:ascii="Arial" w:hAnsi="Arial" w:cs="Arial"/>
+          <w:b/>
+          <w:bCs/>
+          <w:sz w:val="24"/>
+          <w:szCs w:val="24"/>
+        </w:rPr>
+      </w:pPr>
+    </w:p>
+    <w:p>
+      <w:pPr>
+        <w:jc w:val="center"/>
+        <w:rPr>
+          <w:rFonts w:ascii="Arial" w:hAnsi="Arial" w:cs="Arial"/>
+          <w:b/>
+          <w:bCs/>
+          <w:sz w:val="24"/>
+          <w:szCs w:val="24"/>
+        </w:rPr>
+      </w:pPr>
+    </w:p>
+    <w:p>
+      <w:pPr>
+        <w:jc w:val="center"/>
         <w:rPr>
           <w:rFonts w:ascii="Arial" w:hAnsi="Arial" w:cs="Arial"/>
           <w:b/>
@@ -2623,6 +2362,7 @@
           </w:tcPr>
           <w:p>
             <w:pPr>
+              <w:jc w:val="center"/>
               <w:rPr>
                 <w:rFonts w:ascii="Arial" w:hAnsi="Arial" w:cs="Arial"/>
                 <w:i/>
@@ -2740,6 +2480,7 @@
           </w:tcPr>
           <w:p>
             <w:pPr>
+              <w:jc w:val="center"/>
               <w:rPr>
                 <w:rFonts w:ascii="Arial" w:hAnsi="Arial" w:cs="Arial"/>
                 <w:sz w:val="24"/>
@@ -2851,6 +2592,7 @@
           </w:tcPr>
           <w:p>
             <w:pPr>
+              <w:jc w:val="center"/>
               <w:rPr>
                 <w:rFonts w:ascii="Arial" w:hAnsi="Arial" w:cs="Arial"/>
                 <w:sz w:val="24"/>
@@ -2962,6 +2704,7 @@
           </w:tcPr>
           <w:p>
             <w:pPr>
+              <w:jc w:val="center"/>
               <w:rPr>
                 <w:rFonts w:ascii="Arial" w:hAnsi="Arial" w:cs="Arial"/>
                 <w:sz w:val="24"/>
@@ -3073,6 +2816,7 @@
           </w:tcPr>
           <w:p>
             <w:pPr>
+              <w:jc w:val="center"/>
               <w:rPr>
                 <w:rFonts w:ascii="Arial" w:hAnsi="Arial" w:cs="Arial"/>
                 <w:sz w:val="24"/>
@@ -3184,6 +2928,7 @@
           </w:tcPr>
           <w:p>
             <w:pPr>
+              <w:jc w:val="center"/>
               <w:rPr>
                 <w:rFonts w:ascii="Arial" w:hAnsi="Arial" w:cs="Arial"/>
                 <w:sz w:val="24"/>
@@ -3295,6 +3040,7 @@
           </w:tcPr>
           <w:p>
             <w:pPr>
+              <w:jc w:val="center"/>
               <w:rPr>
                 <w:rFonts w:ascii="Arial" w:hAnsi="Arial" w:cs="Arial"/>
                 <w:sz w:val="24"/>
@@ -3406,6 +3152,7 @@
           </w:tcPr>
           <w:p>
             <w:pPr>
+              <w:jc w:val="center"/>
               <w:rPr>
                 <w:rFonts w:ascii="Arial" w:hAnsi="Arial" w:cs="Arial"/>
                 <w:sz w:val="24"/>
@@ -3507,7 +3254,7 @@
                 <w:sz w:val="24"/>
                 <w:szCs w:val="24"/>
               </w:rPr>
-              <w:t>60%</w:t>
+              <w:t>SI</w:t>
             </w:r>
           </w:p>
         </w:tc>
@@ -3618,24 +3365,15 @@
     </w:tbl>
     <w:p>
       <w:pPr>
-        <w:rPr>
-          <w:rFonts w:ascii="Arial" w:hAnsi="Arial" w:cs="Arial"/>
-          <w:b/>
-          <w:bCs/>
-          <w:sz w:val="24"/>
-          <w:szCs w:val="24"/>
-        </w:rPr>
-      </w:pPr>
-      <w:r>
-        <w:rPr>
-          <w:rFonts w:ascii="Arial" w:hAnsi="Arial" w:cs="Arial"/>
-          <w:b/>
-          <w:bCs/>
-          <w:sz w:val="24"/>
-          <w:szCs w:val="24"/>
-        </w:rPr>
-        <w:t xml:space="preserve"> </w:t>
-      </w:r>
+        <w:jc w:val="center"/>
+        <w:rPr>
+          <w:rFonts w:ascii="Arial" w:hAnsi="Arial" w:cs="Arial"/>
+          <w:b/>
+          <w:bCs/>
+          <w:sz w:val="24"/>
+          <w:szCs w:val="24"/>
+        </w:rPr>
+      </w:pPr>
       <w:r>
         <w:rPr>
           <w:rFonts w:ascii="Arial" w:hAnsi="Arial" w:cs="Arial"/>
@@ -3648,7 +3386,7 @@
       </w:r>
     </w:p>
     <w:sectPr>
-      <w:footerReference w:type="default" r:id="rId29"/>
+      <w:footerReference w:type="default" r:id="rId30"/>
       <w:pgSz w:w="12240" w:h="15840"/>
       <w:pgMar w:top="851" w:right="1041" w:bottom="284" w:left="709" w:header="708" w:footer="708" w:gutter="0"/>
       <w:pgNumType w:start="1"/>
